--- a/Documentations/User Guide.docx
+++ b/Documentations/User Guide.docx
@@ -155,6 +155,13 @@
         </w:rPr>
         <w:t xml:space="preserve">- This website contains </w:t>
       </w:r>
+      <w:r>
+        <w:rPr>
+          <w:sz w:val="26"/>
+          <w:szCs w:val="26"/>
+        </w:rPr>
+        <w:t>pages of Excellent Coaching.</w:t>
+      </w:r>
     </w:p>
     <w:p>
       <w:pPr>
@@ -170,7 +177,21 @@
           <w:sz w:val="26"/>
           <w:szCs w:val="26"/>
         </w:rPr>
-        <w:t xml:space="preserve">- Before you begin, please make sure that you have a working internet connection. </w:t>
+        <w:t>- Before you begin, please make sure that you have a working internet connection</w:t>
+      </w:r>
+      <w:r>
+        <w:rPr>
+          <w:sz w:val="26"/>
+          <w:szCs w:val="26"/>
+        </w:rPr>
+        <w:t>, Visual Studio Code with Live Server Extension installed</w:t>
+      </w:r>
+      <w:r>
+        <w:rPr>
+          <w:sz w:val="26"/>
+          <w:szCs w:val="26"/>
+        </w:rPr>
+        <w:t>.</w:t>
       </w:r>
     </w:p>
     <w:p>
@@ -187,7 +208,273 @@
           <w:sz w:val="26"/>
           <w:szCs w:val="26"/>
         </w:rPr>
-        <w:t xml:space="preserve">- Click on home.html locate inside the folder Source file to get start </w:t>
+        <w:t xml:space="preserve">- Open gitHub link on your browser: </w:t>
+      </w:r>
+      <w:hyperlink r:id="rId5" w:history="1">
+        <w:r>
+          <w:rPr>
+            <w:rStyle w:val="Hyperlink"/>
+            <w:sz w:val="26"/>
+            <w:szCs w:val="26"/>
+          </w:rPr>
+          <w:t>https://github.com/tungpmts2201001/eProject-Sem01_T1.2201.E0_ExcellentCoaching_Group03</w:t>
+        </w:r>
+      </w:hyperlink>
+    </w:p>
+    <w:p>
+      <w:pPr>
+        <w:pStyle w:val="Default"/>
+        <w:spacing w:after="211"/>
+        <w:rPr>
+          <w:sz w:val="26"/>
+          <w:szCs w:val="26"/>
+        </w:rPr>
+      </w:pPr>
+      <w:r>
+        <w:rPr>
+          <w:sz w:val="26"/>
+          <w:szCs w:val="26"/>
+        </w:rPr>
+        <w:t>- Click on Code, Download ZIP file on your computer. Decompress the file on your computer.</w:t>
+      </w:r>
+    </w:p>
+    <w:p>
+      <w:pPr>
+        <w:pStyle w:val="Default"/>
+        <w:spacing w:after="211"/>
+        <w:rPr>
+          <w:sz w:val="26"/>
+          <w:szCs w:val="26"/>
+        </w:rPr>
+      </w:pPr>
+      <w:r>
+        <w:rPr>
+          <w:sz w:val="26"/>
+          <w:szCs w:val="26"/>
+        </w:rPr>
+        <w:t xml:space="preserve">- </w:t>
+      </w:r>
+      <w:r>
+        <w:rPr>
+          <w:sz w:val="26"/>
+          <w:szCs w:val="26"/>
+        </w:rPr>
+        <w:t xml:space="preserve">Open the </w:t>
+      </w:r>
+      <w:r>
+        <w:rPr>
+          <w:b/>
+          <w:bCs/>
+          <w:sz w:val="26"/>
+          <w:szCs w:val="26"/>
+        </w:rPr>
+        <w:t>eProject-Sem01_T</w:t>
+      </w:r>
+      <w:proofErr w:type="gramStart"/>
+      <w:r>
+        <w:rPr>
+          <w:b/>
+          <w:bCs/>
+          <w:sz w:val="26"/>
+          <w:szCs w:val="26"/>
+        </w:rPr>
+        <w:t>1.2201.E</w:t>
+      </w:r>
+      <w:proofErr w:type="gramEnd"/>
+      <w:r>
+        <w:rPr>
+          <w:b/>
+          <w:bCs/>
+          <w:sz w:val="26"/>
+          <w:szCs w:val="26"/>
+        </w:rPr>
+        <w:t>0_ExcellentCoaching_Group03</w:t>
+      </w:r>
+      <w:r>
+        <w:rPr>
+          <w:b/>
+          <w:bCs/>
+          <w:sz w:val="26"/>
+          <w:szCs w:val="26"/>
+        </w:rPr>
+        <w:t xml:space="preserve"> </w:t>
+      </w:r>
+      <w:r>
+        <w:rPr>
+          <w:sz w:val="26"/>
+          <w:szCs w:val="26"/>
+        </w:rPr>
+        <w:t>folder</w:t>
+      </w:r>
+      <w:r>
+        <w:rPr>
+          <w:sz w:val="26"/>
+          <w:szCs w:val="26"/>
+        </w:rPr>
+        <w:t xml:space="preserve"> on Visual Studio Code,</w:t>
+      </w:r>
+      <w:r>
+        <w:rPr>
+          <w:sz w:val="26"/>
+          <w:szCs w:val="26"/>
+        </w:rPr>
+        <w:t xml:space="preserve"> then </w:t>
+      </w:r>
+      <w:r>
+        <w:rPr>
+          <w:sz w:val="26"/>
+          <w:szCs w:val="26"/>
+        </w:rPr>
+        <w:t>l</w:t>
+      </w:r>
+      <w:r>
+        <w:rPr>
+          <w:sz w:val="26"/>
+          <w:szCs w:val="26"/>
+        </w:rPr>
+        <w:t xml:space="preserve">ocate </w:t>
+      </w:r>
+      <w:r>
+        <w:rPr>
+          <w:sz w:val="26"/>
+          <w:szCs w:val="26"/>
+        </w:rPr>
+        <w:t xml:space="preserve">file homepage.html from </w:t>
+      </w:r>
+      <w:r>
+        <w:rPr>
+          <w:sz w:val="26"/>
+          <w:szCs w:val="26"/>
+        </w:rPr>
+        <w:t>following</w:t>
+      </w:r>
+      <w:r>
+        <w:rPr>
+          <w:sz w:val="26"/>
+          <w:szCs w:val="26"/>
+        </w:rPr>
+        <w:t xml:space="preserve"> path:</w:t>
+      </w:r>
+    </w:p>
+    <w:p>
+      <w:pPr>
+        <w:pStyle w:val="Default"/>
+        <w:spacing w:after="211"/>
+        <w:rPr>
+          <w:b/>
+          <w:bCs/>
+          <w:sz w:val="26"/>
+          <w:szCs w:val="26"/>
+        </w:rPr>
+      </w:pPr>
+      <w:r>
+        <w:rPr>
+          <w:b/>
+          <w:bCs/>
+          <w:sz w:val="26"/>
+          <w:szCs w:val="26"/>
+        </w:rPr>
+        <w:t xml:space="preserve"> </w:t>
+      </w:r>
+      <w:r>
+        <w:rPr>
+          <w:b/>
+          <w:bCs/>
+          <w:sz w:val="26"/>
+          <w:szCs w:val="26"/>
+        </w:rPr>
+        <w:t>\eProject-Sem01_T1.2201.E0_ExcellentCoaching_Group03\SourceCode\view</w:t>
+      </w:r>
+      <w:r>
+        <w:rPr>
+          <w:b/>
+          <w:bCs/>
+          <w:sz w:val="26"/>
+          <w:szCs w:val="26"/>
+        </w:rPr>
+        <w:t>\</w:t>
+      </w:r>
+    </w:p>
+    <w:p>
+      <w:pPr>
+        <w:pStyle w:val="Default"/>
+        <w:spacing w:after="211"/>
+        <w:rPr>
+          <w:sz w:val="26"/>
+          <w:szCs w:val="26"/>
+        </w:rPr>
+      </w:pPr>
+      <w:r>
+        <w:rPr>
+          <w:sz w:val="26"/>
+          <w:szCs w:val="26"/>
+        </w:rPr>
+        <w:t xml:space="preserve">- </w:t>
+      </w:r>
+      <w:r>
+        <w:rPr>
+          <w:sz w:val="26"/>
+          <w:szCs w:val="26"/>
+        </w:rPr>
+        <w:t>Right c</w:t>
+      </w:r>
+      <w:r>
+        <w:rPr>
+          <w:sz w:val="26"/>
+          <w:szCs w:val="26"/>
+        </w:rPr>
+        <w:t>lick on home</w:t>
+      </w:r>
+      <w:r>
+        <w:rPr>
+          <w:sz w:val="26"/>
+          <w:szCs w:val="26"/>
+        </w:rPr>
+        <w:t>page</w:t>
+      </w:r>
+      <w:r>
+        <w:rPr>
+          <w:sz w:val="26"/>
+          <w:szCs w:val="26"/>
+        </w:rPr>
+        <w:t>.html</w:t>
+      </w:r>
+      <w:r>
+        <w:rPr>
+          <w:sz w:val="26"/>
+          <w:szCs w:val="26"/>
+        </w:rPr>
+        <w:t xml:space="preserve">, choose </w:t>
+      </w:r>
+      <w:r>
+        <w:rPr>
+          <w:b/>
+          <w:bCs/>
+          <w:sz w:val="26"/>
+          <w:szCs w:val="26"/>
+        </w:rPr>
+        <w:t>Open with Live Server</w:t>
+      </w:r>
+      <w:r>
+        <w:rPr>
+          <w:sz w:val="26"/>
+          <w:szCs w:val="26"/>
+        </w:rPr>
+        <w:t xml:space="preserve"> to get start</w:t>
+      </w:r>
+      <w:r>
+        <w:rPr>
+          <w:sz w:val="26"/>
+          <w:szCs w:val="26"/>
+        </w:rPr>
+        <w:t>ed</w:t>
+      </w:r>
+      <w:r>
+        <w:rPr>
+          <w:sz w:val="26"/>
+          <w:szCs w:val="26"/>
+        </w:rPr>
+        <w:t>.</w:t>
       </w:r>
     </w:p>
     <w:p>
@@ -230,15 +517,13 @@
         </w:rPr>
         <w:t xml:space="preserve">This section </w:t>
       </w:r>
-      <w:proofErr w:type="gramStart"/>
-      <w:r>
-        <w:rPr>
-          <w:sz w:val="26"/>
-          <w:szCs w:val="26"/>
-        </w:rPr>
-        <w:t>contain</w:t>
-      </w:r>
-      <w:proofErr w:type="gramEnd"/>
+      <w:r>
+        <w:rPr>
+          <w:sz w:val="26"/>
+          <w:szCs w:val="26"/>
+        </w:rPr>
+        <w:t>contains</w:t>
+      </w:r>
       <w:r>
         <w:rPr>
           <w:sz w:val="26"/>
@@ -353,7 +638,42 @@
           <w:sz w:val="26"/>
           <w:szCs w:val="26"/>
         </w:rPr>
-        <w:t xml:space="preserve"> contain information about all the main pages of the website, locate right underneath the logo </w:t>
+        <w:t xml:space="preserve"> contain information about all the main pages of the website, locate </w:t>
+      </w:r>
+      <w:r>
+        <w:rPr>
+          <w:sz w:val="26"/>
+          <w:szCs w:val="26"/>
+        </w:rPr>
+        <w:t xml:space="preserve">on the </w:t>
+      </w:r>
+      <w:r>
+        <w:rPr>
+          <w:sz w:val="26"/>
+          <w:szCs w:val="26"/>
+        </w:rPr>
+        <w:t xml:space="preserve">right </w:t>
+      </w:r>
+      <w:r>
+        <w:rPr>
+          <w:sz w:val="26"/>
+          <w:szCs w:val="26"/>
+        </w:rPr>
+        <w:t>of</w:t>
+      </w:r>
+      <w:r>
+        <w:rPr>
+          <w:sz w:val="26"/>
+          <w:szCs w:val="26"/>
+        </w:rPr>
+        <w:t xml:space="preserve"> the logo</w:t>
+      </w:r>
+      <w:r>
+        <w:rPr>
+          <w:sz w:val="26"/>
+          <w:szCs w:val="26"/>
+        </w:rPr>
+        <w:t>.</w:t>
       </w:r>
     </w:p>
     <w:p>
@@ -404,7 +724,28 @@
           <w:sz w:val="26"/>
           <w:szCs w:val="26"/>
         </w:rPr>
-        <w:t xml:space="preserve">- To go to About us page, please click on ABOUT US </w:t>
+        <w:t xml:space="preserve">- To go to </w:t>
+      </w:r>
+      <w:r>
+        <w:rPr>
+          <w:sz w:val="26"/>
+          <w:szCs w:val="26"/>
+        </w:rPr>
+        <w:t>Courses</w:t>
+      </w:r>
+      <w:r>
+        <w:rPr>
+          <w:sz w:val="26"/>
+          <w:szCs w:val="26"/>
+        </w:rPr>
+        <w:t xml:space="preserve"> page, please click on </w:t>
+      </w:r>
+      <w:r>
+        <w:rPr>
+          <w:sz w:val="26"/>
+          <w:szCs w:val="26"/>
+        </w:rPr>
+        <w:t>COURSES</w:t>
       </w:r>
     </w:p>
     <w:p>
@@ -421,25 +762,91 @@
           <w:sz w:val="26"/>
           <w:szCs w:val="26"/>
         </w:rPr>
-        <w:t xml:space="preserve">- To go to facilities </w:t>
-      </w:r>
-      <w:proofErr w:type="gramStart"/>
-      <w:r>
-        <w:rPr>
-          <w:sz w:val="26"/>
-          <w:szCs w:val="26"/>
-        </w:rPr>
-        <w:t>page ,</w:t>
-      </w:r>
-      <w:proofErr w:type="gramEnd"/>
-      <w:r>
-        <w:rPr>
-          <w:sz w:val="26"/>
-          <w:szCs w:val="26"/>
-        </w:rPr>
-        <w:t xml:space="preserve"> please click on FACILITIES. There will be a </w:t>
-      </w:r>
-      <w:proofErr w:type="gramStart"/>
+        <w:t xml:space="preserve">- To go to Commerce, Mathematic or Languages course information and price list, click on one of the </w:t>
+      </w:r>
+      <w:r>
+        <w:rPr>
+          <w:sz w:val="26"/>
+          <w:szCs w:val="26"/>
+        </w:rPr>
+        <w:t>courses</w:t>
+      </w:r>
+      <w:r>
+        <w:rPr>
+          <w:sz w:val="26"/>
+          <w:szCs w:val="26"/>
+        </w:rPr>
+        <w:t xml:space="preserve"> on the drop-down options from COURSES. </w:t>
+      </w:r>
+      <w:r>
+        <w:rPr>
+          <w:sz w:val="26"/>
+          <w:szCs w:val="26"/>
+        </w:rPr>
+        <w:t xml:space="preserve"> </w:t>
+      </w:r>
+    </w:p>
+    <w:p>
+      <w:pPr>
+        <w:pStyle w:val="Default"/>
+        <w:spacing w:after="48"/>
+        <w:rPr>
+          <w:sz w:val="26"/>
+          <w:szCs w:val="26"/>
+        </w:rPr>
+      </w:pPr>
+      <w:r>
+        <w:rPr>
+          <w:sz w:val="26"/>
+          <w:szCs w:val="26"/>
+        </w:rPr>
+        <w:t xml:space="preserve">- To go to </w:t>
+      </w:r>
+      <w:r>
+        <w:rPr>
+          <w:sz w:val="26"/>
+          <w:szCs w:val="26"/>
+        </w:rPr>
+        <w:t>Faculty page</w:t>
+      </w:r>
+      <w:r>
+        <w:rPr>
+          <w:sz w:val="26"/>
+          <w:szCs w:val="26"/>
+        </w:rPr>
+        <w:t>, please click on FA</w:t>
+      </w:r>
+      <w:r>
+        <w:rPr>
+          <w:sz w:val="26"/>
+          <w:szCs w:val="26"/>
+        </w:rPr>
+        <w:t>CULTY</w:t>
+      </w:r>
+      <w:r>
+        <w:rPr>
+          <w:sz w:val="26"/>
+          <w:szCs w:val="26"/>
+        </w:rPr>
+        <w:t xml:space="preserve">. </w:t>
+      </w:r>
+    </w:p>
+    <w:p>
+      <w:pPr>
+        <w:pStyle w:val="Default"/>
+        <w:spacing w:after="48"/>
+        <w:rPr>
+          <w:sz w:val="26"/>
+          <w:szCs w:val="26"/>
+        </w:rPr>
+      </w:pPr>
+      <w:r>
+        <w:rPr>
+          <w:sz w:val="26"/>
+          <w:szCs w:val="26"/>
+        </w:rPr>
+        <w:t xml:space="preserve">- To go to Teacher Information or Successful Stories, click on </w:t>
+      </w:r>
       <w:r>
         <w:rPr>
           <w:sz w:val="26"/>
@@ -447,13 +854,19 @@
         </w:rPr>
         <w:t>drop-down options</w:t>
       </w:r>
-      <w:proofErr w:type="gramEnd"/>
-      <w:r>
-        <w:rPr>
-          <w:sz w:val="26"/>
-          <w:szCs w:val="26"/>
-        </w:rPr>
-        <w:t xml:space="preserve"> for you to check Indoor/ Outdoor/ Recreation activities and facilities of the sports club. </w:t>
+      <w:r>
+        <w:rPr>
+          <w:sz w:val="26"/>
+          <w:szCs w:val="26"/>
+        </w:rPr>
+        <w:t xml:space="preserve"> from FACULTY</w:t>
+      </w:r>
+      <w:r>
+        <w:rPr>
+          <w:sz w:val="26"/>
+          <w:szCs w:val="26"/>
+        </w:rPr>
+        <w:t>.</w:t>
       </w:r>
     </w:p>
     <w:p>
@@ -470,7 +883,7 @@
           <w:sz w:val="26"/>
           <w:szCs w:val="26"/>
         </w:rPr>
-        <w:t xml:space="preserve">- To go to Membership page please click on MEMBERSHIP. There will be a drop-down option for user to check information about Types of member package, Login (if user has already registered,), Registration if user never registered. </w:t>
+        <w:t>- To search for contact information of Excellent Coaching, please click on CONTACT.</w:t>
       </w:r>
     </w:p>
     <w:p>
@@ -487,24 +900,70 @@
           <w:sz w:val="26"/>
           <w:szCs w:val="26"/>
         </w:rPr>
-        <w:t xml:space="preserve">- To go to tell us page (this is the page that we will receive suggestion or feedbacks from user), please click on TELL US </w:t>
-      </w:r>
-    </w:p>
-    <w:p>
-      <w:pPr>
-        <w:pStyle w:val="Default"/>
-        <w:spacing w:after="48"/>
-        <w:rPr>
-          <w:sz w:val="26"/>
-          <w:szCs w:val="26"/>
-        </w:rPr>
-      </w:pPr>
-      <w:r>
-        <w:rPr>
-          <w:sz w:val="26"/>
-          <w:szCs w:val="26"/>
-        </w:rPr>
-        <w:t>- To go to Contact page, please click on CONTACT</w:t>
+        <w:t xml:space="preserve">- To go to </w:t>
+      </w:r>
+      <w:r>
+        <w:rPr>
+          <w:sz w:val="26"/>
+          <w:szCs w:val="26"/>
+        </w:rPr>
+        <w:t>Registration</w:t>
+      </w:r>
+      <w:r>
+        <w:rPr>
+          <w:sz w:val="26"/>
+          <w:szCs w:val="26"/>
+        </w:rPr>
+        <w:t xml:space="preserve"> page</w:t>
+      </w:r>
+      <w:r>
+        <w:rPr>
+          <w:sz w:val="26"/>
+          <w:szCs w:val="26"/>
+        </w:rPr>
+        <w:t xml:space="preserve"> (</w:t>
+      </w:r>
+      <w:r>
+        <w:rPr>
+          <w:sz w:val="26"/>
+          <w:szCs w:val="26"/>
+        </w:rPr>
+        <w:t>Registration if user never registered</w:t>
+      </w:r>
+      <w:r>
+        <w:rPr>
+          <w:sz w:val="26"/>
+          <w:szCs w:val="26"/>
+        </w:rPr>
+        <w:t>),</w:t>
+      </w:r>
+      <w:r>
+        <w:rPr>
+          <w:sz w:val="26"/>
+          <w:szCs w:val="26"/>
+        </w:rPr>
+        <w:t xml:space="preserve"> please click on </w:t>
+      </w:r>
+      <w:r>
+        <w:rPr>
+          <w:sz w:val="26"/>
+          <w:szCs w:val="26"/>
+        </w:rPr>
+        <w:t>REGISTER.</w:t>
+      </w:r>
+      <w:r>
+        <w:rPr>
+          <w:sz w:val="26"/>
+          <w:szCs w:val="26"/>
+        </w:rPr>
+        <w:t xml:space="preserve"> Login (if user has already registered)</w:t>
+      </w:r>
+      <w:r>
+        <w:rPr>
+          <w:sz w:val="26"/>
+          <w:szCs w:val="26"/>
+        </w:rPr>
+        <w:t>.</w:t>
       </w:r>
     </w:p>
     <w:p>
@@ -552,13 +1011,27 @@
         </w:rPr>
         <w:t xml:space="preserve">This section </w:t>
       </w:r>
+      <w:r>
+        <w:rPr>
+          <w:sz w:val="26"/>
+          <w:szCs w:val="26"/>
+        </w:rPr>
+        <w:t>contains</w:t>
+      </w:r>
+      <w:r>
+        <w:rPr>
+          <w:sz w:val="26"/>
+          <w:szCs w:val="26"/>
+        </w:rPr>
+        <w:t xml:space="preserve"> information about each page </w:t>
+      </w:r>
       <w:proofErr w:type="gramStart"/>
       <w:r>
         <w:rPr>
           <w:sz w:val="26"/>
           <w:szCs w:val="26"/>
         </w:rPr>
-        <w:t>contain</w:t>
+        <w:t>in</w:t>
       </w:r>
       <w:proofErr w:type="gramEnd"/>
       <w:r>
@@ -566,7 +1039,7 @@
           <w:sz w:val="26"/>
           <w:szCs w:val="26"/>
         </w:rPr>
-        <w:t xml:space="preserve"> information about each page in the website: </w:t>
+        <w:t xml:space="preserve"> the website: </w:t>
       </w:r>
     </w:p>
     <w:p>
@@ -586,6 +1059,7 @@
           <w:sz w:val="26"/>
           <w:szCs w:val="26"/>
         </w:rPr>
+        <w:lastRenderedPageBreak/>
         <w:t xml:space="preserve">1. Home page </w:t>
       </w:r>
     </w:p>
@@ -619,7 +1093,7 @@
           <w:sz w:val="26"/>
           <w:szCs w:val="26"/>
         </w:rPr>
-        <w:t xml:space="preserve">- Navigated menu </w:t>
+        <w:t>- Navigated menu</w:t>
       </w:r>
     </w:p>
     <w:p>
@@ -636,7 +1110,7 @@
           <w:sz w:val="26"/>
           <w:szCs w:val="26"/>
         </w:rPr>
-        <w:t xml:space="preserve">- Gallery Slide, we can use for promotion’s banner or some highlighted activities that the club wants to share the most. </w:t>
+        <w:t>- Excellent Coaching logo, users can return to homepage by clicking on the logo.</w:t>
       </w:r>
     </w:p>
     <w:p>
@@ -653,7 +1127,21 @@
           <w:sz w:val="26"/>
           <w:szCs w:val="26"/>
         </w:rPr>
-        <w:t xml:space="preserve">- Up-to-date information about sports tournaments </w:t>
+        <w:t xml:space="preserve">- Gallery Slide, we can use for promotion’s banner or some highlighted activities that the </w:t>
+      </w:r>
+      <w:r>
+        <w:rPr>
+          <w:sz w:val="26"/>
+          <w:szCs w:val="26"/>
+        </w:rPr>
+        <w:t>coaching center</w:t>
+      </w:r>
+      <w:r>
+        <w:rPr>
+          <w:sz w:val="26"/>
+          <w:szCs w:val="26"/>
+        </w:rPr>
+        <w:t xml:space="preserve"> wants to share the most. </w:t>
       </w:r>
     </w:p>
     <w:p>
@@ -670,7 +1158,28 @@
           <w:sz w:val="26"/>
           <w:szCs w:val="26"/>
         </w:rPr>
-        <w:t xml:space="preserve">- Daily news in “TODAY NEWS” to share all social news about market and the city where the club’s been located in. </w:t>
+        <w:t xml:space="preserve">- Up-to-date information about </w:t>
+      </w:r>
+      <w:r>
+        <w:rPr>
+          <w:sz w:val="26"/>
+          <w:szCs w:val="26"/>
+        </w:rPr>
+        <w:t xml:space="preserve">Excellent Coaching and </w:t>
+      </w:r>
+      <w:r>
+        <w:rPr>
+          <w:sz w:val="26"/>
+          <w:szCs w:val="26"/>
+        </w:rPr>
+        <w:t>courses</w:t>
+      </w:r>
+      <w:r>
+        <w:rPr>
+          <w:sz w:val="26"/>
+          <w:szCs w:val="26"/>
+        </w:rPr>
+        <w:t xml:space="preserve"> is also available on Gallery Slide. </w:t>
       </w:r>
     </w:p>
     <w:p>
@@ -678,98 +1187,209 @@
         <w:pStyle w:val="Default"/>
         <w:spacing w:after="37"/>
         <w:rPr>
-          <w:sz w:val="26"/>
-          <w:szCs w:val="26"/>
-        </w:rPr>
-      </w:pPr>
-      <w:r>
-        <w:rPr>
-          <w:sz w:val="26"/>
-          <w:szCs w:val="26"/>
-        </w:rPr>
-        <w:lastRenderedPageBreak/>
-        <w:t xml:space="preserve">- Some hot sport persons in “SPORT FACES” would help user understand more about the sport and all the famous sport </w:t>
-      </w:r>
-      <w:proofErr w:type="gramStart"/>
-      <w:r>
-        <w:rPr>
-          <w:sz w:val="26"/>
-          <w:szCs w:val="26"/>
-        </w:rPr>
-        <w:t>faces‘</w:t>
-      </w:r>
-      <w:proofErr w:type="gramEnd"/>
-      <w:r>
-        <w:rPr>
-          <w:sz w:val="26"/>
-          <w:szCs w:val="26"/>
-        </w:rPr>
-        <w:t xml:space="preserve">s achievement. </w:t>
-      </w:r>
-    </w:p>
-    <w:p>
-      <w:pPr>
-        <w:pStyle w:val="Default"/>
-        <w:rPr>
-          <w:sz w:val="26"/>
-          <w:szCs w:val="26"/>
-        </w:rPr>
-      </w:pPr>
-      <w:r>
-        <w:rPr>
-          <w:sz w:val="26"/>
-          <w:szCs w:val="26"/>
-        </w:rPr>
-        <w:t xml:space="preserve">- We have video galleries in WHAT WE </w:t>
-      </w:r>
-      <w:proofErr w:type="gramStart"/>
-      <w:r>
-        <w:rPr>
-          <w:sz w:val="26"/>
-          <w:szCs w:val="26"/>
-        </w:rPr>
-        <w:t>HAVE to</w:t>
-      </w:r>
-      <w:proofErr w:type="gramEnd"/>
-      <w:r>
-        <w:rPr>
-          <w:sz w:val="26"/>
-          <w:szCs w:val="26"/>
-        </w:rPr>
-        <w:t xml:space="preserve"> help user know more about the club’s quality. </w:t>
-      </w:r>
-    </w:p>
-    <w:p>
-      <w:pPr>
-        <w:pStyle w:val="Default"/>
-        <w:spacing w:after="37"/>
-        <w:rPr>
-          <w:sz w:val="26"/>
-          <w:szCs w:val="26"/>
-        </w:rPr>
-      </w:pPr>
-      <w:r>
-        <w:rPr>
-          <w:sz w:val="26"/>
-          <w:szCs w:val="26"/>
-        </w:rPr>
-        <w:t xml:space="preserve">- OUR MEMBERS will show some feedbacks of testimonials from the club. </w:t>
-      </w:r>
-    </w:p>
-    <w:p>
-      <w:pPr>
-        <w:pStyle w:val="Default"/>
-        <w:rPr>
-          <w:sz w:val="26"/>
-          <w:szCs w:val="26"/>
-        </w:rPr>
-      </w:pPr>
-      <w:r>
-        <w:rPr>
-          <w:sz w:val="26"/>
-          <w:szCs w:val="26"/>
-        </w:rPr>
-        <w:t xml:space="preserve">- And a footer with briefly contact information about the club. </w:t>
+          <w:color w:val="auto"/>
+          <w:sz w:val="26"/>
+          <w:szCs w:val="26"/>
+        </w:rPr>
+      </w:pPr>
+      <w:r>
+        <w:rPr>
+          <w:color w:val="auto"/>
+          <w:sz w:val="26"/>
+          <w:szCs w:val="26"/>
+        </w:rPr>
+        <w:t xml:space="preserve">- </w:t>
+      </w:r>
+      <w:r>
+        <w:rPr>
+          <w:color w:val="auto"/>
+          <w:sz w:val="26"/>
+          <w:szCs w:val="26"/>
+        </w:rPr>
+        <w:t>N</w:t>
+      </w:r>
+      <w:r>
+        <w:rPr>
+          <w:color w:val="auto"/>
+          <w:sz w:val="26"/>
+          <w:szCs w:val="26"/>
+        </w:rPr>
+        <w:t>ews</w:t>
+      </w:r>
+      <w:r>
+        <w:rPr>
+          <w:color w:val="auto"/>
+          <w:sz w:val="26"/>
+          <w:szCs w:val="26"/>
+        </w:rPr>
+        <w:t xml:space="preserve"> </w:t>
+      </w:r>
+      <w:r>
+        <w:rPr>
+          <w:color w:val="auto"/>
+          <w:sz w:val="26"/>
+          <w:szCs w:val="26"/>
+        </w:rPr>
+        <w:t>in “</w:t>
+      </w:r>
+      <w:r>
+        <w:rPr>
+          <w:color w:val="auto"/>
+          <w:sz w:val="26"/>
+          <w:szCs w:val="26"/>
+        </w:rPr>
+        <w:t>LATEST</w:t>
+      </w:r>
+      <w:r>
+        <w:rPr>
+          <w:color w:val="auto"/>
+          <w:sz w:val="26"/>
+          <w:szCs w:val="26"/>
+        </w:rPr>
+        <w:t xml:space="preserve"> NEWS” to share all </w:t>
+      </w:r>
+      <w:r>
+        <w:rPr>
+          <w:color w:val="auto"/>
+          <w:sz w:val="26"/>
+          <w:szCs w:val="26"/>
+        </w:rPr>
+        <w:t>courses</w:t>
+      </w:r>
+      <w:r>
+        <w:rPr>
+          <w:color w:val="auto"/>
+          <w:sz w:val="26"/>
+          <w:szCs w:val="26"/>
+        </w:rPr>
+        <w:t xml:space="preserve"> news</w:t>
+      </w:r>
+      <w:r>
+        <w:rPr>
+          <w:color w:val="auto"/>
+          <w:sz w:val="26"/>
+          <w:szCs w:val="26"/>
+        </w:rPr>
+        <w:t xml:space="preserve"> </w:t>
+      </w:r>
+      <w:r>
+        <w:rPr>
+          <w:color w:val="auto"/>
+          <w:sz w:val="26"/>
+          <w:szCs w:val="26"/>
+        </w:rPr>
+        <w:t xml:space="preserve">and related </w:t>
+      </w:r>
+      <w:r>
+        <w:rPr>
+          <w:color w:val="auto"/>
+          <w:sz w:val="26"/>
+          <w:szCs w:val="26"/>
+        </w:rPr>
+        <w:t xml:space="preserve">news about </w:t>
+      </w:r>
+      <w:r>
+        <w:rPr>
+          <w:color w:val="auto"/>
+          <w:sz w:val="26"/>
+          <w:szCs w:val="26"/>
+        </w:rPr>
+        <w:t>Excellent Coaching</w:t>
+      </w:r>
+      <w:r>
+        <w:rPr>
+          <w:color w:val="auto"/>
+          <w:sz w:val="26"/>
+          <w:szCs w:val="26"/>
+        </w:rPr>
+        <w:t xml:space="preserve"> </w:t>
+      </w:r>
+      <w:r>
+        <w:rPr>
+          <w:color w:val="auto"/>
+          <w:sz w:val="26"/>
+          <w:szCs w:val="26"/>
+        </w:rPr>
+        <w:t xml:space="preserve">activities </w:t>
+      </w:r>
+      <w:r>
+        <w:rPr>
+          <w:color w:val="auto"/>
+          <w:sz w:val="26"/>
+          <w:szCs w:val="26"/>
+        </w:rPr>
+        <w:t>where</w:t>
+      </w:r>
+      <w:r>
+        <w:rPr>
+          <w:color w:val="auto"/>
+          <w:sz w:val="26"/>
+          <w:szCs w:val="26"/>
+        </w:rPr>
+        <w:t xml:space="preserve"> teachers and students have contributed to our success</w:t>
+      </w:r>
+      <w:r>
+        <w:rPr>
+          <w:color w:val="auto"/>
+          <w:sz w:val="26"/>
+          <w:szCs w:val="26"/>
+        </w:rPr>
+        <w:t xml:space="preserve">. </w:t>
+      </w:r>
+    </w:p>
+    <w:p>
+      <w:pPr>
+        <w:pStyle w:val="Default"/>
+        <w:rPr>
+          <w:sz w:val="26"/>
+          <w:szCs w:val="26"/>
+        </w:rPr>
+      </w:pPr>
+      <w:r>
+        <w:rPr>
+          <w:sz w:val="26"/>
+          <w:szCs w:val="26"/>
+        </w:rPr>
+        <w:t xml:space="preserve">- And a footer with briefly contact information about </w:t>
+      </w:r>
+      <w:r>
+        <w:rPr>
+          <w:sz w:val="26"/>
+          <w:szCs w:val="26"/>
+        </w:rPr>
+        <w:t>Excellent Coaching</w:t>
+      </w:r>
+      <w:r>
+        <w:rPr>
+          <w:sz w:val="26"/>
+          <w:szCs w:val="26"/>
+        </w:rPr>
+        <w:t xml:space="preserve">. </w:t>
+      </w:r>
+    </w:p>
+    <w:p>
+      <w:pPr>
+        <w:pStyle w:val="Default"/>
+        <w:rPr>
+          <w:sz w:val="26"/>
+          <w:szCs w:val="26"/>
+        </w:rPr>
+      </w:pPr>
+    </w:p>
+    <w:p>
+      <w:pPr>
+        <w:pStyle w:val="Default"/>
+        <w:rPr>
+          <w:sz w:val="26"/>
+          <w:szCs w:val="26"/>
+        </w:rPr>
+      </w:pPr>
+      <w:r>
+        <w:rPr>
+          <w:sz w:val="26"/>
+          <w:szCs w:val="26"/>
+        </w:rPr>
+        <w:t>Homepage also has REGISTER BUTTON on the top right corner of the page. Students can register information with Excellent Coaching to start courses.</w:t>
       </w:r>
     </w:p>
     <w:p>
@@ -790,118 +1410,8 @@
           <w:sz w:val="26"/>
           <w:szCs w:val="26"/>
         </w:rPr>
-        <w:t xml:space="preserve">2. About us page </w:t>
-      </w:r>
-    </w:p>
-    <w:p>
-      <w:pPr>
-        <w:pStyle w:val="Default"/>
-        <w:rPr>
-          <w:sz w:val="26"/>
-          <w:szCs w:val="26"/>
-        </w:rPr>
-      </w:pPr>
-      <w:r>
-        <w:rPr>
-          <w:sz w:val="26"/>
-          <w:szCs w:val="26"/>
-        </w:rPr>
-        <w:t xml:space="preserve">In this page, we show all information in </w:t>
-      </w:r>
-      <w:proofErr w:type="gramStart"/>
-      <w:r>
-        <w:rPr>
-          <w:sz w:val="26"/>
-          <w:szCs w:val="26"/>
-        </w:rPr>
-        <w:t>details</w:t>
-      </w:r>
-      <w:proofErr w:type="gramEnd"/>
-      <w:r>
-        <w:rPr>
-          <w:sz w:val="26"/>
-          <w:szCs w:val="26"/>
-        </w:rPr>
-        <w:t xml:space="preserve"> about the club: </w:t>
-      </w:r>
-    </w:p>
-    <w:p>
-      <w:pPr>
-        <w:pStyle w:val="Default"/>
-        <w:spacing w:after="46"/>
-        <w:rPr>
-          <w:sz w:val="26"/>
-          <w:szCs w:val="26"/>
-        </w:rPr>
-      </w:pPr>
-      <w:r>
-        <w:rPr>
-          <w:sz w:val="26"/>
-          <w:szCs w:val="26"/>
-        </w:rPr>
-        <w:t xml:space="preserve">- HOW WE DRIVE: would let user know clearly that what makes the club has been becoming more popular. </w:t>
-      </w:r>
-    </w:p>
-    <w:p>
-      <w:pPr>
-        <w:pStyle w:val="Default"/>
-        <w:spacing w:after="46"/>
-        <w:rPr>
-          <w:sz w:val="26"/>
-          <w:szCs w:val="26"/>
-        </w:rPr>
-      </w:pPr>
-      <w:r>
-        <w:rPr>
-          <w:sz w:val="26"/>
-          <w:szCs w:val="26"/>
-        </w:rPr>
-        <w:t xml:space="preserve">- Will be follow by some information about the founder and some head important persons. </w:t>
-      </w:r>
-    </w:p>
-    <w:p>
-      <w:pPr>
-        <w:pStyle w:val="Default"/>
-        <w:spacing w:after="46"/>
-        <w:rPr>
-          <w:sz w:val="26"/>
-          <w:szCs w:val="26"/>
-        </w:rPr>
-      </w:pPr>
-      <w:r>
-        <w:rPr>
-          <w:sz w:val="26"/>
-          <w:szCs w:val="26"/>
-        </w:rPr>
-        <w:t xml:space="preserve">- And galleries of serving team will be shown </w:t>
-      </w:r>
-    </w:p>
-    <w:p>
-      <w:pPr>
-        <w:pStyle w:val="Default"/>
-        <w:spacing w:after="46"/>
-        <w:rPr>
-          <w:sz w:val="26"/>
-          <w:szCs w:val="26"/>
-        </w:rPr>
-      </w:pPr>
-      <w:r>
-        <w:rPr>
-          <w:sz w:val="26"/>
-          <w:szCs w:val="26"/>
-        </w:rPr>
-        <w:t xml:space="preserve">- FAST GALLERIES will show more up-to-date EVENTS that the clubs have joined / ARTICLES mentioned what club’s member contributed. Or just about nutrient news. We will be able to see more activities of Sports Club. </w:t>
-      </w:r>
-    </w:p>
-    <w:p>
-      <w:pPr>
-        <w:pStyle w:val="Default"/>
-        <w:spacing w:before="240"/>
-        <w:rPr>
-          <w:sz w:val="26"/>
-          <w:szCs w:val="26"/>
-        </w:rPr>
-      </w:pPr>
+        <w:t xml:space="preserve">2. </w:t>
+      </w:r>
       <w:r>
         <w:rPr>
           <w:b/>
@@ -911,34 +1421,8 @@
           <w:sz w:val="26"/>
           <w:szCs w:val="26"/>
         </w:rPr>
-        <w:t xml:space="preserve">3. Facilities page </w:t>
-      </w:r>
-    </w:p>
-    <w:p>
-      <w:pPr>
-        <w:pStyle w:val="Default"/>
-        <w:rPr>
-          <w:sz w:val="26"/>
-          <w:szCs w:val="26"/>
-        </w:rPr>
-      </w:pPr>
-      <w:r>
-        <w:rPr>
-          <w:sz w:val="26"/>
-          <w:szCs w:val="26"/>
-        </w:rPr>
-        <w:t xml:space="preserve">This page shows all kinds of sports (indoor, outdoor, recreation) in Sports Club and with information of Rules, Timing, Definitions of the sports with sports face going with those sports </w:t>
-      </w:r>
-    </w:p>
-    <w:p>
-      <w:pPr>
-        <w:pStyle w:val="Default"/>
-        <w:spacing w:before="240"/>
-        <w:rPr>
-          <w:sz w:val="26"/>
-          <w:szCs w:val="26"/>
-        </w:rPr>
-      </w:pPr>
+        <w:t>Courses page</w:t>
+      </w:r>
       <w:r>
         <w:rPr>
           <w:b/>
@@ -948,29 +1432,57 @@
           <w:sz w:val="26"/>
           <w:szCs w:val="26"/>
         </w:rPr>
-        <w:t>4. Membership page</w:t>
-      </w:r>
-    </w:p>
-    <w:p>
-      <w:pPr>
-        <w:pStyle w:val="Default"/>
-        <w:rPr>
-          <w:sz w:val="26"/>
-          <w:szCs w:val="26"/>
-        </w:rPr>
-      </w:pPr>
-      <w:r>
-        <w:rPr>
-          <w:sz w:val="26"/>
-          <w:szCs w:val="26"/>
-        </w:rPr>
-        <w:t xml:space="preserve">This page is about presenting to user: </w:t>
-      </w:r>
-    </w:p>
-    <w:p>
-      <w:pPr>
-        <w:pStyle w:val="Default"/>
-        <w:spacing w:after="37"/>
+        <w:t xml:space="preserve"> </w:t>
+      </w:r>
+    </w:p>
+    <w:p>
+      <w:pPr>
+        <w:pStyle w:val="Default"/>
+        <w:rPr>
+          <w:sz w:val="26"/>
+          <w:szCs w:val="26"/>
+        </w:rPr>
+      </w:pPr>
+      <w:r>
+        <w:rPr>
+          <w:sz w:val="26"/>
+          <w:szCs w:val="26"/>
+        </w:rPr>
+        <w:t xml:space="preserve">In this page, we show </w:t>
+      </w:r>
+      <w:r>
+        <w:rPr>
+          <w:sz w:val="26"/>
+          <w:szCs w:val="26"/>
+        </w:rPr>
+        <w:t xml:space="preserve">brief detail </w:t>
+      </w:r>
+      <w:r>
+        <w:rPr>
+          <w:sz w:val="26"/>
+          <w:szCs w:val="26"/>
+        </w:rPr>
+        <w:t xml:space="preserve">about the </w:t>
+      </w:r>
+      <w:r>
+        <w:rPr>
+          <w:sz w:val="26"/>
+          <w:szCs w:val="26"/>
+        </w:rPr>
+        <w:t>courses teaching at Excellent Coaching</w:t>
+      </w:r>
+      <w:r>
+        <w:rPr>
+          <w:sz w:val="26"/>
+          <w:szCs w:val="26"/>
+        </w:rPr>
+        <w:t xml:space="preserve">: </w:t>
+      </w:r>
+    </w:p>
+    <w:p>
+      <w:pPr>
+        <w:pStyle w:val="Default"/>
+        <w:spacing w:after="46"/>
         <w:rPr>
           <w:sz w:val="26"/>
           <w:szCs w:val="26"/>
@@ -983,13 +1495,93 @@
         </w:rPr>
         <w:t xml:space="preserve">- </w:t>
       </w:r>
+      <w:r>
+        <w:rPr>
+          <w:sz w:val="26"/>
+          <w:szCs w:val="26"/>
+        </w:rPr>
+        <w:t>OUR COURSES</w:t>
+      </w:r>
+      <w:r>
+        <w:rPr>
+          <w:sz w:val="26"/>
+          <w:szCs w:val="26"/>
+        </w:rPr>
+        <w:t xml:space="preserve">: </w:t>
+      </w:r>
+      <w:r>
+        <w:rPr>
+          <w:sz w:val="26"/>
+          <w:szCs w:val="26"/>
+        </w:rPr>
+        <w:t xml:space="preserve">the </w:t>
+      </w:r>
+      <w:r>
+        <w:rPr>
+          <w:sz w:val="26"/>
+          <w:szCs w:val="26"/>
+        </w:rPr>
+        <w:t>left-hand</w:t>
+      </w:r>
+      <w:r>
+        <w:rPr>
+          <w:sz w:val="26"/>
+          <w:szCs w:val="26"/>
+        </w:rPr>
+        <w:t xml:space="preserve"> side menu that users can go to the detail pages of </w:t>
+      </w:r>
+      <w:r>
+        <w:rPr>
+          <w:sz w:val="26"/>
+          <w:szCs w:val="26"/>
+        </w:rPr>
+        <w:t xml:space="preserve">each </w:t>
+      </w:r>
+      <w:r>
+        <w:rPr>
+          <w:sz w:val="26"/>
+          <w:szCs w:val="26"/>
+        </w:rPr>
+        <w:t>course</w:t>
+      </w:r>
+      <w:r>
+        <w:rPr>
+          <w:sz w:val="26"/>
+          <w:szCs w:val="26"/>
+        </w:rPr>
+        <w:t>.</w:t>
+      </w:r>
+    </w:p>
+    <w:p>
+      <w:pPr>
+        <w:pStyle w:val="Default"/>
+        <w:spacing w:after="46"/>
+        <w:rPr>
+          <w:sz w:val="26"/>
+          <w:szCs w:val="26"/>
+        </w:rPr>
+      </w:pPr>
+      <w:r>
+        <w:rPr>
+          <w:sz w:val="26"/>
+          <w:szCs w:val="26"/>
+        </w:rPr>
+        <w:t xml:space="preserve">- </w:t>
+      </w:r>
+      <w:r>
+        <w:rPr>
+          <w:sz w:val="26"/>
+          <w:szCs w:val="26"/>
+        </w:rPr>
+        <w:t xml:space="preserve">On the </w:t>
+      </w:r>
       <w:proofErr w:type="gramStart"/>
       <w:r>
         <w:rPr>
           <w:sz w:val="26"/>
           <w:szCs w:val="26"/>
         </w:rPr>
-        <w:t>Registration :</w:t>
+        <w:t>right hand</w:t>
       </w:r>
       <w:proofErr w:type="gramEnd"/>
       <w:r>
@@ -997,41 +1589,193 @@
           <w:sz w:val="26"/>
           <w:szCs w:val="26"/>
         </w:rPr>
-        <w:t xml:space="preserve"> if the user want to join the club </w:t>
-      </w:r>
-    </w:p>
-    <w:p>
-      <w:pPr>
-        <w:pStyle w:val="Default"/>
-        <w:spacing w:after="37"/>
-        <w:rPr>
-          <w:sz w:val="26"/>
-          <w:szCs w:val="26"/>
-        </w:rPr>
-      </w:pPr>
-      <w:r>
-        <w:rPr>
-          <w:sz w:val="26"/>
-          <w:szCs w:val="26"/>
-        </w:rPr>
-        <w:t xml:space="preserve">- Login: for the existing members have joined the club. </w:t>
-      </w:r>
-    </w:p>
-    <w:p>
-      <w:pPr>
-        <w:pStyle w:val="Default"/>
-        <w:spacing w:after="37"/>
-        <w:rPr>
-          <w:sz w:val="26"/>
-          <w:szCs w:val="26"/>
-        </w:rPr>
-      </w:pPr>
-      <w:r>
-        <w:rPr>
-          <w:sz w:val="26"/>
-          <w:szCs w:val="26"/>
-        </w:rPr>
-        <w:t xml:space="preserve">- Member packages: will show almost options of the member packages for member to choose, optional choices will be applied. </w:t>
+        <w:t xml:space="preserve"> side, each course information is described with a download button below. Users can preview or download the course detail by clicking on the button</w:t>
+      </w:r>
+    </w:p>
+    <w:p>
+      <w:pPr>
+        <w:pStyle w:val="Default"/>
+        <w:spacing w:after="46"/>
+        <w:rPr>
+          <w:sz w:val="26"/>
+          <w:szCs w:val="26"/>
+        </w:rPr>
+      </w:pPr>
+      <w:r>
+        <w:rPr>
+          <w:sz w:val="26"/>
+          <w:szCs w:val="26"/>
+        </w:rPr>
+        <w:t xml:space="preserve">- </w:t>
+      </w:r>
+      <w:r>
+        <w:rPr>
+          <w:sz w:val="26"/>
+          <w:szCs w:val="26"/>
+        </w:rPr>
+        <w:t>Dropdown menu of COURSES also has the pages of each course.</w:t>
+      </w:r>
+    </w:p>
+    <w:p>
+      <w:pPr>
+        <w:pStyle w:val="Default"/>
+        <w:spacing w:after="46"/>
+        <w:rPr>
+          <w:sz w:val="26"/>
+          <w:szCs w:val="26"/>
+        </w:rPr>
+      </w:pPr>
+      <w:r>
+        <w:rPr>
+          <w:sz w:val="26"/>
+          <w:szCs w:val="26"/>
+        </w:rPr>
+        <w:t>- Click on COMMERCE, it will</w:t>
+      </w:r>
+      <w:r>
+        <w:rPr>
+          <w:sz w:val="26"/>
+          <w:szCs w:val="26"/>
+        </w:rPr>
+        <w:t xml:space="preserve"> take users to COMMERCE page that present Class days, </w:t>
+      </w:r>
+      <w:proofErr w:type="gramStart"/>
+      <w:r>
+        <w:rPr>
+          <w:sz w:val="26"/>
+          <w:szCs w:val="26"/>
+        </w:rPr>
+        <w:t>Session</w:t>
+      </w:r>
+      <w:proofErr w:type="gramEnd"/>
+      <w:r>
+        <w:rPr>
+          <w:sz w:val="26"/>
+          <w:szCs w:val="26"/>
+        </w:rPr>
+        <w:t xml:space="preserve"> and Subject price list. </w:t>
+      </w:r>
+    </w:p>
+    <w:p>
+      <w:pPr>
+        <w:pStyle w:val="Default"/>
+        <w:spacing w:after="46"/>
+        <w:rPr>
+          <w:sz w:val="26"/>
+          <w:szCs w:val="26"/>
+        </w:rPr>
+      </w:pPr>
+      <w:r>
+        <w:rPr>
+          <w:sz w:val="26"/>
+          <w:szCs w:val="26"/>
+        </w:rPr>
+        <w:t xml:space="preserve">- Click on </w:t>
+      </w:r>
+      <w:r>
+        <w:rPr>
+          <w:sz w:val="26"/>
+          <w:szCs w:val="26"/>
+        </w:rPr>
+        <w:t>MATHEMATIC</w:t>
+      </w:r>
+      <w:r>
+        <w:rPr>
+          <w:sz w:val="26"/>
+          <w:szCs w:val="26"/>
+        </w:rPr>
+        <w:t>, it will take users to</w:t>
+      </w:r>
+      <w:r>
+        <w:rPr>
+          <w:sz w:val="26"/>
+          <w:szCs w:val="26"/>
+        </w:rPr>
+        <w:t xml:space="preserve"> MATHEMATIC</w:t>
+      </w:r>
+      <w:r>
+        <w:rPr>
+          <w:sz w:val="26"/>
+          <w:szCs w:val="26"/>
+        </w:rPr>
+        <w:t xml:space="preserve"> page that present Class days, </w:t>
+      </w:r>
+      <w:proofErr w:type="gramStart"/>
+      <w:r>
+        <w:rPr>
+          <w:sz w:val="26"/>
+          <w:szCs w:val="26"/>
+        </w:rPr>
+        <w:t>Session</w:t>
+      </w:r>
+      <w:proofErr w:type="gramEnd"/>
+      <w:r>
+        <w:rPr>
+          <w:sz w:val="26"/>
+          <w:szCs w:val="26"/>
+        </w:rPr>
+        <w:t xml:space="preserve"> and Subject price list. </w:t>
+      </w:r>
+    </w:p>
+    <w:p>
+      <w:pPr>
+        <w:pStyle w:val="Default"/>
+        <w:spacing w:after="46"/>
+        <w:rPr>
+          <w:sz w:val="26"/>
+          <w:szCs w:val="26"/>
+        </w:rPr>
+      </w:pPr>
+      <w:r>
+        <w:rPr>
+          <w:sz w:val="26"/>
+          <w:szCs w:val="26"/>
+        </w:rPr>
+        <w:t xml:space="preserve">- Click on </w:t>
+      </w:r>
+      <w:r>
+        <w:rPr>
+          <w:sz w:val="26"/>
+          <w:szCs w:val="26"/>
+        </w:rPr>
+        <w:t>LANGUAGES</w:t>
+      </w:r>
+      <w:r>
+        <w:rPr>
+          <w:sz w:val="26"/>
+          <w:szCs w:val="26"/>
+        </w:rPr>
+        <w:t xml:space="preserve">, it will take users to </w:t>
+      </w:r>
+      <w:r>
+        <w:rPr>
+          <w:sz w:val="26"/>
+          <w:szCs w:val="26"/>
+        </w:rPr>
+        <w:t xml:space="preserve">LANGUAGES </w:t>
+      </w:r>
+      <w:r>
+        <w:rPr>
+          <w:sz w:val="26"/>
+          <w:szCs w:val="26"/>
+        </w:rPr>
+        <w:t xml:space="preserve">page that present Class days, </w:t>
+      </w:r>
+      <w:proofErr w:type="gramStart"/>
+      <w:r>
+        <w:rPr>
+          <w:sz w:val="26"/>
+          <w:szCs w:val="26"/>
+        </w:rPr>
+        <w:t>Session</w:t>
+      </w:r>
+      <w:proofErr w:type="gramEnd"/>
+      <w:r>
+        <w:rPr>
+          <w:sz w:val="26"/>
+          <w:szCs w:val="26"/>
+        </w:rPr>
+        <w:t xml:space="preserve"> and Subject price list. </w:t>
       </w:r>
     </w:p>
     <w:p>
@@ -1052,68 +1796,8 @@
           <w:sz w:val="26"/>
           <w:szCs w:val="26"/>
         </w:rPr>
-        <w:t xml:space="preserve">5. Tell Us page </w:t>
-      </w:r>
-    </w:p>
-    <w:p>
-      <w:pPr>
-        <w:pStyle w:val="Default"/>
-        <w:rPr>
-          <w:sz w:val="26"/>
-          <w:szCs w:val="26"/>
-        </w:rPr>
-      </w:pPr>
-      <w:r>
-        <w:rPr>
-          <w:sz w:val="26"/>
-          <w:szCs w:val="26"/>
-        </w:rPr>
-        <w:t xml:space="preserve">Is this page, user will be seeing 2 options for contacting request to Club: </w:t>
-      </w:r>
-    </w:p>
-    <w:p>
-      <w:pPr>
-        <w:pStyle w:val="Default"/>
-        <w:spacing w:after="48"/>
-        <w:rPr>
-          <w:sz w:val="26"/>
-          <w:szCs w:val="26"/>
-        </w:rPr>
-      </w:pPr>
-      <w:r>
-        <w:rPr>
-          <w:sz w:val="26"/>
-          <w:szCs w:val="26"/>
-        </w:rPr>
-        <w:t xml:space="preserve">- Suggestions: Will be received the suggestions for developing or build up new needed system to serve members day to day better. </w:t>
-      </w:r>
-    </w:p>
-    <w:p>
-      <w:pPr>
-        <w:pStyle w:val="Default"/>
-        <w:spacing w:after="48"/>
-        <w:rPr>
-          <w:sz w:val="26"/>
-          <w:szCs w:val="26"/>
-        </w:rPr>
-      </w:pPr>
-      <w:r>
-        <w:rPr>
-          <w:sz w:val="26"/>
-          <w:szCs w:val="26"/>
-        </w:rPr>
-        <w:t xml:space="preserve">- Feedback / complaints: Will be received the feedbacks or not good feedbacks about using time / inconvenience in the club to help club improve more. </w:t>
-      </w:r>
-    </w:p>
-    <w:p>
-      <w:pPr>
-        <w:pStyle w:val="Default"/>
-        <w:spacing w:before="240"/>
-        <w:rPr>
-          <w:sz w:val="26"/>
-          <w:szCs w:val="26"/>
-        </w:rPr>
-      </w:pPr>
+        <w:t>3. Fac</w:t>
+      </w:r>
       <w:r>
         <w:rPr>
           <w:b/>
@@ -1123,13 +1807,285 @@
           <w:sz w:val="26"/>
           <w:szCs w:val="26"/>
         </w:rPr>
-        <w:t xml:space="preserve">6. Contact pages </w:t>
+        <w:t>ulties</w:t>
+      </w:r>
+      <w:r>
+        <w:rPr>
+          <w:b/>
+          <w:bCs/>
+          <w:i/>
+          <w:iCs/>
+          <w:sz w:val="26"/>
+          <w:szCs w:val="26"/>
+        </w:rPr>
+        <w:t xml:space="preserve"> page </w:t>
+      </w:r>
+    </w:p>
+    <w:p>
+      <w:pPr>
+        <w:pStyle w:val="Default"/>
+        <w:rPr>
+          <w:sz w:val="26"/>
+          <w:szCs w:val="26"/>
+        </w:rPr>
+      </w:pPr>
+      <w:r>
+        <w:rPr>
+          <w:sz w:val="26"/>
+          <w:szCs w:val="26"/>
+        </w:rPr>
+        <w:t xml:space="preserve">This page shows </w:t>
+      </w:r>
+      <w:r>
+        <w:rPr>
+          <w:sz w:val="26"/>
+          <w:szCs w:val="26"/>
+        </w:rPr>
+        <w:t>information</w:t>
+      </w:r>
+      <w:r>
+        <w:rPr>
+          <w:sz w:val="26"/>
+          <w:szCs w:val="26"/>
+        </w:rPr>
+        <w:t xml:space="preserve"> of faculties that Excellent Coaching has available. Users can explore the </w:t>
+      </w:r>
+      <w:r>
+        <w:rPr>
+          <w:sz w:val="26"/>
+          <w:szCs w:val="26"/>
+        </w:rPr>
+        <w:t>options to consider which courses and subjects that students want to enrol into.</w:t>
+      </w:r>
+    </w:p>
+    <w:p>
+      <w:pPr>
+        <w:pStyle w:val="Default"/>
+        <w:rPr>
+          <w:sz w:val="26"/>
+          <w:szCs w:val="26"/>
+        </w:rPr>
+      </w:pPr>
+      <w:r>
+        <w:rPr>
+          <w:sz w:val="26"/>
+          <w:szCs w:val="26"/>
+        </w:rPr>
+        <w:t>From drop down menu of FACULTY, there are 2 other pages:</w:t>
+      </w:r>
+    </w:p>
+    <w:p>
+      <w:pPr>
+        <w:pStyle w:val="Default"/>
+        <w:rPr>
+          <w:sz w:val="26"/>
+          <w:szCs w:val="26"/>
+        </w:rPr>
+      </w:pPr>
+      <w:r>
+        <w:rPr>
+          <w:sz w:val="26"/>
+          <w:szCs w:val="26"/>
+        </w:rPr>
+        <w:t xml:space="preserve">- TEACHER INFORMATION is the page that introduces the profile of Excellent Coaching teacher. Each teacher has many years of experience in teaching in their </w:t>
+      </w:r>
+      <w:r>
+        <w:rPr>
+          <w:sz w:val="26"/>
+          <w:szCs w:val="26"/>
+        </w:rPr>
+        <w:t>own faculty.</w:t>
+      </w:r>
+    </w:p>
+    <w:p>
+      <w:pPr>
+        <w:pStyle w:val="Default"/>
+        <w:rPr>
+          <w:sz w:val="26"/>
+          <w:szCs w:val="26"/>
+        </w:rPr>
+      </w:pPr>
+      <w:r>
+        <w:rPr>
+          <w:sz w:val="26"/>
+          <w:szCs w:val="26"/>
+        </w:rPr>
+        <w:t>- SUCCESFUL STORIES is the page that Excellent Coaching present the stories of many chievements throughou the years of coaching students.</w:t>
+      </w:r>
+    </w:p>
+    <w:p>
+      <w:pPr>
+        <w:pStyle w:val="Default"/>
+        <w:spacing w:before="240"/>
+        <w:rPr>
+          <w:sz w:val="26"/>
+          <w:szCs w:val="26"/>
+        </w:rPr>
+      </w:pPr>
+      <w:r>
+        <w:rPr>
+          <w:b/>
+          <w:bCs/>
+          <w:i/>
+          <w:iCs/>
+          <w:sz w:val="26"/>
+          <w:szCs w:val="26"/>
+        </w:rPr>
+        <w:t xml:space="preserve">4. </w:t>
+      </w:r>
+      <w:r>
+        <w:rPr>
+          <w:b/>
+          <w:bCs/>
+          <w:i/>
+          <w:iCs/>
+          <w:sz w:val="26"/>
+          <w:szCs w:val="26"/>
+        </w:rPr>
+        <w:t>Register</w:t>
+      </w:r>
+      <w:r>
+        <w:rPr>
+          <w:b/>
+          <w:bCs/>
+          <w:i/>
+          <w:iCs/>
+          <w:sz w:val="26"/>
+          <w:szCs w:val="26"/>
+        </w:rPr>
+        <w:t xml:space="preserve"> page</w:t>
+      </w:r>
+    </w:p>
+    <w:p>
+      <w:pPr>
+        <w:pStyle w:val="Default"/>
+        <w:rPr>
+          <w:sz w:val="26"/>
+          <w:szCs w:val="26"/>
+        </w:rPr>
+      </w:pPr>
+      <w:r>
+        <w:rPr>
+          <w:sz w:val="26"/>
+          <w:szCs w:val="26"/>
+        </w:rPr>
+        <w:t xml:space="preserve">This page is about presenting to user: </w:t>
+      </w:r>
+    </w:p>
+    <w:p>
+      <w:pPr>
+        <w:pStyle w:val="Default"/>
+        <w:spacing w:after="37"/>
+        <w:rPr>
+          <w:sz w:val="26"/>
+          <w:szCs w:val="26"/>
+        </w:rPr>
+      </w:pPr>
+      <w:r>
+        <w:rPr>
+          <w:sz w:val="26"/>
+          <w:szCs w:val="26"/>
+        </w:rPr>
+        <w:lastRenderedPageBreak/>
+        <w:t xml:space="preserve">- </w:t>
+      </w:r>
+      <w:proofErr w:type="gramStart"/>
+      <w:r>
+        <w:rPr>
+          <w:sz w:val="26"/>
+          <w:szCs w:val="26"/>
+        </w:rPr>
+        <w:t>Registration :</w:t>
+      </w:r>
+      <w:proofErr w:type="gramEnd"/>
+      <w:r>
+        <w:rPr>
+          <w:sz w:val="26"/>
+          <w:szCs w:val="26"/>
+        </w:rPr>
+        <w:t xml:space="preserve"> if the user</w:t>
+      </w:r>
+      <w:r>
+        <w:rPr>
+          <w:sz w:val="26"/>
+          <w:szCs w:val="26"/>
+        </w:rPr>
+        <w:t>s</w:t>
+      </w:r>
+      <w:r>
+        <w:rPr>
+          <w:sz w:val="26"/>
+          <w:szCs w:val="26"/>
+        </w:rPr>
+        <w:t xml:space="preserve"> want to </w:t>
+      </w:r>
+      <w:r>
+        <w:rPr>
+          <w:sz w:val="26"/>
+          <w:szCs w:val="26"/>
+        </w:rPr>
+        <w:t xml:space="preserve">register to any course and subjects, they </w:t>
+      </w:r>
+      <w:r>
+        <w:rPr>
+          <w:sz w:val="26"/>
+          <w:szCs w:val="26"/>
+        </w:rPr>
+        <w:t>in</w:t>
+      </w:r>
+      <w:r>
+        <w:rPr>
+          <w:sz w:val="26"/>
+          <w:szCs w:val="26"/>
+        </w:rPr>
+        <w:t xml:space="preserve">put information in the </w:t>
+      </w:r>
+      <w:r>
+        <w:rPr>
+          <w:sz w:val="26"/>
+          <w:szCs w:val="26"/>
+        </w:rPr>
+        <w:t>fields, their information will be received by admin and students will be contacted back for consultation of enrolment.</w:t>
+      </w:r>
+    </w:p>
+    <w:p>
+      <w:pPr>
+        <w:pStyle w:val="Default"/>
+        <w:spacing w:before="240"/>
+        <w:rPr>
+          <w:sz w:val="26"/>
+          <w:szCs w:val="26"/>
+        </w:rPr>
+      </w:pPr>
+      <w:r>
+        <w:rPr>
+          <w:b/>
+          <w:bCs/>
+          <w:i/>
+          <w:iCs/>
+          <w:sz w:val="26"/>
+          <w:szCs w:val="26"/>
+        </w:rPr>
+        <w:t>5</w:t>
+      </w:r>
+      <w:r>
+        <w:rPr>
+          <w:b/>
+          <w:bCs/>
+          <w:i/>
+          <w:iCs/>
+          <w:sz w:val="26"/>
+          <w:szCs w:val="26"/>
+        </w:rPr>
+        <w:t xml:space="preserve">. Contact pages </w:t>
       </w:r>
     </w:p>
     <w:p>
       <w:pPr>
         <w:rPr>
           <w:rFonts w:ascii="Times New Roman" w:hAnsi="Times New Roman" w:cs="Times New Roman"/>
+          <w:sz w:val="26"/>
+          <w:szCs w:val="26"/>
         </w:rPr>
       </w:pPr>
       <w:r>
@@ -1138,25 +2094,15 @@
           <w:sz w:val="26"/>
           <w:szCs w:val="26"/>
         </w:rPr>
-        <w:t xml:space="preserve">Just scroll down, user will see the contact button on the top-left (below the navigating menu bar), click on it, a pop-up window will be </w:t>
-      </w:r>
-      <w:proofErr w:type="gramStart"/>
+        <w:t xml:space="preserve">Just scroll down, </w:t>
+      </w:r>
       <w:r>
         <w:rPr>
           <w:rFonts w:ascii="Times New Roman" w:hAnsi="Times New Roman" w:cs="Times New Roman"/>
           <w:sz w:val="26"/>
           <w:szCs w:val="26"/>
         </w:rPr>
-        <w:t>appeared</w:t>
-      </w:r>
-      <w:proofErr w:type="gramEnd"/>
-      <w:r>
-        <w:rPr>
-          <w:rFonts w:ascii="Times New Roman" w:hAnsi="Times New Roman" w:cs="Times New Roman"/>
-          <w:sz w:val="26"/>
-          <w:szCs w:val="26"/>
-        </w:rPr>
-        <w:t xml:space="preserve"> and user will have to submit all contact and content they want to tell to Club.)</w:t>
+        <w:t>users will see the contact information by address, email, and phone number of Excellent Coaching. There is also GeoLocation (GoogleMaps) of Excellent Coaching displayed underneath the contact information.</w:t>
       </w:r>
     </w:p>
     <w:sectPr>
@@ -1763,6 +2709,29 @@
       <w:szCs w:val="24"/>
     </w:rPr>
   </w:style>
+  <w:style w:type="character" w:styleId="Hyperlink">
+    <w:name w:val="Hyperlink"/>
+    <w:basedOn w:val="DefaultParagraphFont"/>
+    <w:uiPriority w:val="99"/>
+    <w:unhideWhenUsed/>
+    <w:rsid w:val="000E0FF0"/>
+    <w:rPr>
+      <w:color w:val="0563C1" w:themeColor="hyperlink"/>
+      <w:u w:val="single"/>
+    </w:rPr>
+  </w:style>
+  <w:style w:type="character" w:styleId="UnresolvedMention">
+    <w:name w:val="Unresolved Mention"/>
+    <w:basedOn w:val="DefaultParagraphFont"/>
+    <w:uiPriority w:val="99"/>
+    <w:semiHidden/>
+    <w:unhideWhenUsed/>
+    <w:rsid w:val="000E0FF0"/>
+    <w:rPr>
+      <w:color w:val="605E5C"/>
+      <w:shd w:val="clear" w:color="auto" w:fill="E1DFDD"/>
+    </w:rPr>
+  </w:style>
 </w:styles>
 </file>
 

--- a/Documentations/User Guide.docx
+++ b/Documentations/User Guide.docx
@@ -193,6 +193,27 @@
         </w:rPr>
         <w:t>.</w:t>
       </w:r>
+      <w:r>
+        <w:rPr>
+          <w:sz w:val="26"/>
+          <w:szCs w:val="26"/>
+        </w:rPr>
+        <w:t xml:space="preserve"> </w:t>
+      </w:r>
+      <w:r>
+        <w:rPr>
+          <w:sz w:val="26"/>
+          <w:szCs w:val="26"/>
+        </w:rPr>
+        <w:t xml:space="preserve">Your computer also should have Apache started before opening </w:t>
+      </w:r>
+      <w:r>
+        <w:rPr>
+          <w:sz w:val="26"/>
+          <w:szCs w:val="26"/>
+        </w:rPr>
+        <w:t>the website.</w:t>
+      </w:r>
     </w:p>
     <w:p>
       <w:pPr>
@@ -208,18 +229,44 @@
           <w:sz w:val="26"/>
           <w:szCs w:val="26"/>
         </w:rPr>
-        <w:t xml:space="preserve">- Open gitHub link on your browser: </w:t>
-      </w:r>
-      <w:hyperlink r:id="rId5" w:history="1">
-        <w:r>
-          <w:rPr>
-            <w:rStyle w:val="Hyperlink"/>
-            <w:sz w:val="26"/>
-            <w:szCs w:val="26"/>
-          </w:rPr>
-          <w:t>https://github.com/tungpmts2201001/eProject-Sem01_T1.2201.E0_ExcellentCoaching_Group03</w:t>
-        </w:r>
-      </w:hyperlink>
+        <w:t xml:space="preserve">- </w:t>
+      </w:r>
+      <w:bookmarkStart w:id="0" w:name="_Hlk103887690"/>
+      <w:r>
+        <w:rPr>
+          <w:sz w:val="26"/>
+          <w:szCs w:val="26"/>
+        </w:rPr>
+        <w:t xml:space="preserve">Open gitHub link on your browser: </w:t>
+      </w:r>
+      <w:bookmarkStart w:id="1" w:name="_Hlk103887680"/>
+      <w:bookmarkEnd w:id="0"/>
+      <w:r>
+        <w:fldChar w:fldCharType="begin"/>
+      </w:r>
+      <w:r>
+        <w:instrText xml:space="preserve"> HYPERLINK "https://github.com/tungpmts2201001/eProject-Sem01_T1.2201.E0_ExcellentCoaching_Group03" </w:instrText>
+      </w:r>
+      <w:r>
+        <w:fldChar w:fldCharType="separate"/>
+      </w:r>
+      <w:r>
+        <w:rPr>
+          <w:rStyle w:val="Hyperlink"/>
+          <w:sz w:val="26"/>
+          <w:szCs w:val="26"/>
+        </w:rPr>
+        <w:t>https://github.com/tungpmts2201001/eProject-Sem01_T1.2201.E0_ExcellentCoaching_Group03</w:t>
+      </w:r>
+      <w:r>
+        <w:rPr>
+          <w:rStyle w:val="Hyperlink"/>
+          <w:sz w:val="26"/>
+          <w:szCs w:val="26"/>
+        </w:rPr>
+        <w:fldChar w:fldCharType="end"/>
+      </w:r>
+      <w:bookmarkEnd w:id="1"/>
     </w:p>
     <w:p>
       <w:pPr>
@@ -230,14 +277,60 @@
           <w:szCs w:val="26"/>
         </w:rPr>
       </w:pPr>
-      <w:r>
-        <w:rPr>
-          <w:sz w:val="26"/>
-          <w:szCs w:val="26"/>
-        </w:rPr>
-        <w:t>- Click on Code, Download ZIP file on your computer. Decompress the file on your computer.</w:t>
-      </w:r>
-    </w:p>
+      <w:bookmarkStart w:id="2" w:name="_Hlk103887722"/>
+      <w:r>
+        <w:rPr>
+          <w:sz w:val="26"/>
+          <w:szCs w:val="26"/>
+        </w:rPr>
+        <w:t xml:space="preserve">- </w:t>
+      </w:r>
+      <w:bookmarkStart w:id="3" w:name="_Hlk103887732"/>
+      <w:r>
+        <w:rPr>
+          <w:sz w:val="26"/>
+          <w:szCs w:val="26"/>
+        </w:rPr>
+        <w:t xml:space="preserve">Click on Code, Download ZIP file on your computer. </w:t>
+      </w:r>
+      <w:r>
+        <w:rPr>
+          <w:sz w:val="26"/>
+          <w:szCs w:val="26"/>
+        </w:rPr>
+        <w:t>Extract</w:t>
+      </w:r>
+      <w:r>
+        <w:rPr>
+          <w:sz w:val="26"/>
+          <w:szCs w:val="26"/>
+        </w:rPr>
+        <w:t xml:space="preserve"> the</w:t>
+      </w:r>
+      <w:r>
+        <w:rPr>
+          <w:sz w:val="26"/>
+          <w:szCs w:val="26"/>
+        </w:rPr>
+        <w:t xml:space="preserve"> ZIP</w:t>
+      </w:r>
+      <w:r>
+        <w:rPr>
+          <w:sz w:val="26"/>
+          <w:szCs w:val="26"/>
+        </w:rPr>
+        <w:t xml:space="preserve"> file on your computer</w:t>
+      </w:r>
+      <w:bookmarkEnd w:id="3"/>
+      <w:r>
+        <w:rPr>
+          <w:sz w:val="26"/>
+          <w:szCs w:val="26"/>
+        </w:rPr>
+        <w:t>.</w:t>
+      </w:r>
+    </w:p>
+    <w:bookmarkEnd w:id="2"/>
     <w:p>
       <w:pPr>
         <w:pStyle w:val="Default"/>
@@ -374,7 +467,7 @@
           <w:sz w:val="26"/>
           <w:szCs w:val="26"/>
         </w:rPr>
-        <w:t xml:space="preserve"> </w:t>
+        <w:t xml:space="preserve"> \eProject-Sem01_T1.2201.E0_ExcellentCoaching_Group03\SourceCode\view</w:t>
       </w:r>
       <w:r>
         <w:rPr>
@@ -383,7 +476,60 @@
           <w:sz w:val="26"/>
           <w:szCs w:val="26"/>
         </w:rPr>
-        <w:t>\eProject-Sem01_T1.2201.E0_ExcellentCoaching_Group03\SourceCode\view</w:t>
+        <w:t>\</w:t>
+      </w:r>
+    </w:p>
+    <w:p>
+      <w:pPr>
+        <w:pStyle w:val="Default"/>
+        <w:spacing w:after="211"/>
+        <w:rPr>
+          <w:sz w:val="26"/>
+          <w:szCs w:val="26"/>
+        </w:rPr>
+      </w:pPr>
+      <w:r>
+        <w:rPr>
+          <w:sz w:val="26"/>
+          <w:szCs w:val="26"/>
+        </w:rPr>
+        <w:t xml:space="preserve">- </w:t>
+      </w:r>
+      <w:bookmarkStart w:id="4" w:name="_Hlk103887905"/>
+      <w:r>
+        <w:rPr>
+          <w:sz w:val="26"/>
+          <w:szCs w:val="26"/>
+        </w:rPr>
+        <w:t>Right c</w:t>
+      </w:r>
+      <w:r>
+        <w:rPr>
+          <w:sz w:val="26"/>
+          <w:szCs w:val="26"/>
+        </w:rPr>
+        <w:t>lick on home</w:t>
+      </w:r>
+      <w:r>
+        <w:rPr>
+          <w:sz w:val="26"/>
+          <w:szCs w:val="26"/>
+        </w:rPr>
+        <w:t>page</w:t>
+      </w:r>
+      <w:r>
+        <w:rPr>
+          <w:sz w:val="26"/>
+          <w:szCs w:val="26"/>
+        </w:rPr>
+        <w:t>.html</w:t>
+      </w:r>
+      <w:r>
+        <w:rPr>
+          <w:sz w:val="26"/>
+          <w:szCs w:val="26"/>
+        </w:rPr>
+        <w:t xml:space="preserve">, choose </w:t>
       </w:r>
       <w:r>
         <w:rPr>
@@ -392,67 +538,6 @@
           <w:sz w:val="26"/>
           <w:szCs w:val="26"/>
         </w:rPr>
-        <w:t>\</w:t>
-      </w:r>
-    </w:p>
-    <w:p>
-      <w:pPr>
-        <w:pStyle w:val="Default"/>
-        <w:spacing w:after="211"/>
-        <w:rPr>
-          <w:sz w:val="26"/>
-          <w:szCs w:val="26"/>
-        </w:rPr>
-      </w:pPr>
-      <w:r>
-        <w:rPr>
-          <w:sz w:val="26"/>
-          <w:szCs w:val="26"/>
-        </w:rPr>
-        <w:t xml:space="preserve">- </w:t>
-      </w:r>
-      <w:r>
-        <w:rPr>
-          <w:sz w:val="26"/>
-          <w:szCs w:val="26"/>
-        </w:rPr>
-        <w:t>Right c</w:t>
-      </w:r>
-      <w:r>
-        <w:rPr>
-          <w:sz w:val="26"/>
-          <w:szCs w:val="26"/>
-        </w:rPr>
-        <w:t>lick on home</w:t>
-      </w:r>
-      <w:r>
-        <w:rPr>
-          <w:sz w:val="26"/>
-          <w:szCs w:val="26"/>
-        </w:rPr>
-        <w:t>page</w:t>
-      </w:r>
-      <w:r>
-        <w:rPr>
-          <w:sz w:val="26"/>
-          <w:szCs w:val="26"/>
-        </w:rPr>
-        <w:t>.html</w:t>
-      </w:r>
-      <w:r>
-        <w:rPr>
-          <w:sz w:val="26"/>
-          <w:szCs w:val="26"/>
-        </w:rPr>
-        <w:t xml:space="preserve">, choose </w:t>
-      </w:r>
-      <w:r>
-        <w:rPr>
-          <w:b/>
-          <w:bCs/>
-          <w:sz w:val="26"/>
-          <w:szCs w:val="26"/>
-        </w:rPr>
         <w:t>Open with Live Server</w:t>
       </w:r>
       <w:r>
@@ -477,6 +562,7 @@
         <w:t>.</w:t>
       </w:r>
     </w:p>
+    <w:bookmarkEnd w:id="4"/>
     <w:p>
       <w:pPr>
         <w:pStyle w:val="Default"/>
@@ -1009,6 +1095,7 @@
           <w:sz w:val="26"/>
           <w:szCs w:val="26"/>
         </w:rPr>
+        <w:lastRenderedPageBreak/>
         <w:t xml:space="preserve">This section </w:t>
       </w:r>
       <w:r>
@@ -1059,7 +1146,6 @@
           <w:sz w:val="26"/>
           <w:szCs w:val="26"/>
         </w:rPr>
-        <w:lastRenderedPageBreak/>
         <w:t xml:space="preserve">1. Home page </w:t>
       </w:r>
     </w:p>
@@ -1670,35 +1756,7 @@
           <w:sz w:val="26"/>
           <w:szCs w:val="26"/>
         </w:rPr>
-        <w:t xml:space="preserve">- Click on </w:t>
-      </w:r>
-      <w:r>
-        <w:rPr>
-          <w:sz w:val="26"/>
-          <w:szCs w:val="26"/>
-        </w:rPr>
-        <w:t>MATHEMATIC</w:t>
-      </w:r>
-      <w:r>
-        <w:rPr>
-          <w:sz w:val="26"/>
-          <w:szCs w:val="26"/>
-        </w:rPr>
-        <w:t>, it will take users to</w:t>
-      </w:r>
-      <w:r>
-        <w:rPr>
-          <w:sz w:val="26"/>
-          <w:szCs w:val="26"/>
-        </w:rPr>
-        <w:t xml:space="preserve"> MATHEMATIC</w:t>
-      </w:r>
-      <w:r>
-        <w:rPr>
-          <w:sz w:val="26"/>
-          <w:szCs w:val="26"/>
-        </w:rPr>
-        <w:t xml:space="preserve"> page that present Class days, </w:t>
+        <w:t xml:space="preserve">- Click on MATHEMATIC, it will take users to MATHEMATIC page that present Class days, </w:t>
       </w:r>
       <w:proofErr w:type="gramStart"/>
       <w:r>
@@ -1731,35 +1789,7 @@
           <w:sz w:val="26"/>
           <w:szCs w:val="26"/>
         </w:rPr>
-        <w:t xml:space="preserve">- Click on </w:t>
-      </w:r>
-      <w:r>
-        <w:rPr>
-          <w:sz w:val="26"/>
-          <w:szCs w:val="26"/>
-        </w:rPr>
-        <w:t>LANGUAGES</w:t>
-      </w:r>
-      <w:r>
-        <w:rPr>
-          <w:sz w:val="26"/>
-          <w:szCs w:val="26"/>
-        </w:rPr>
-        <w:t xml:space="preserve">, it will take users to </w:t>
-      </w:r>
-      <w:r>
-        <w:rPr>
-          <w:sz w:val="26"/>
-          <w:szCs w:val="26"/>
-        </w:rPr>
-        <w:t xml:space="preserve">LANGUAGES </w:t>
-      </w:r>
-      <w:r>
-        <w:rPr>
-          <w:sz w:val="26"/>
-          <w:szCs w:val="26"/>
-        </w:rPr>
-        <w:t xml:space="preserve">page that present Class days, </w:t>
+        <w:t xml:space="preserve">- Click on LANGUAGES, it will take users to LANGUAGES page that present Class days, </w:t>
       </w:r>
       <w:proofErr w:type="gramStart"/>
       <w:r>

--- a/Documentations/User Guide.docx
+++ b/Documentations/User Guide.docx
@@ -361,27 +361,7 @@
           <w:sz w:val="26"/>
           <w:szCs w:val="26"/>
         </w:rPr>
-        <w:t>eProject-Sem01_T</w:t>
-      </w:r>
-      <w:proofErr w:type="gramStart"/>
-      <w:r>
-        <w:rPr>
-          <w:b/>
-          <w:bCs/>
-          <w:sz w:val="26"/>
-          <w:szCs w:val="26"/>
-        </w:rPr>
-        <w:t>1.2201.E</w:t>
-      </w:r>
-      <w:proofErr w:type="gramEnd"/>
-      <w:r>
-        <w:rPr>
-          <w:b/>
-          <w:bCs/>
-          <w:sz w:val="26"/>
-          <w:szCs w:val="26"/>
-        </w:rPr>
-        <w:t>0_ExcellentCoaching_Group03</w:t>
+        <w:t>eProject-Sem01_T1.2201.E0_ExcellentCoaching_Group03</w:t>
       </w:r>
       <w:r>
         <w:rPr>
@@ -454,29 +434,43 @@
         <w:pStyle w:val="Default"/>
         <w:spacing w:after="211"/>
         <w:rPr>
-          <w:b/>
-          <w:bCs/>
-          <w:sz w:val="26"/>
-          <w:szCs w:val="26"/>
-        </w:rPr>
-      </w:pPr>
-      <w:r>
-        <w:rPr>
-          <w:b/>
-          <w:bCs/>
-          <w:sz w:val="26"/>
-          <w:szCs w:val="26"/>
-        </w:rPr>
-        <w:t xml:space="preserve"> \eProject-Sem01_T1.2201.E0_ExcellentCoaching_Group03\SourceCode\view</w:t>
-      </w:r>
-      <w:r>
-        <w:rPr>
-          <w:b/>
-          <w:bCs/>
-          <w:sz w:val="26"/>
-          <w:szCs w:val="26"/>
-        </w:rPr>
-        <w:t>\</w:t>
+          <w:sz w:val="26"/>
+          <w:szCs w:val="26"/>
+        </w:rPr>
+      </w:pPr>
+      <w:r>
+        <w:rPr>
+          <w:b/>
+          <w:bCs/>
+          <w:sz w:val="26"/>
+          <w:szCs w:val="26"/>
+        </w:rPr>
+        <w:t xml:space="preserve"> \eProject-Sem01_T1.2201.E0_ExcellentCoaching_Group03\SourceCode\</w:t>
+      </w:r>
+      <w:r>
+        <w:rPr>
+          <w:b/>
+          <w:bCs/>
+          <w:sz w:val="26"/>
+          <w:szCs w:val="26"/>
+        </w:rPr>
+        <w:t xml:space="preserve"> </w:t>
+      </w:r>
+      <w:r>
+        <w:rPr>
+          <w:b/>
+          <w:bCs/>
+          <w:sz w:val="26"/>
+          <w:szCs w:val="26"/>
+        </w:rPr>
+        <w:t xml:space="preserve">, </w:t>
+      </w:r>
+      <w:r>
+        <w:rPr>
+          <w:sz w:val="26"/>
+          <w:szCs w:val="26"/>
+        </w:rPr>
+        <w:t>or directly use the index.html file</w:t>
       </w:r>
     </w:p>
     <w:p>
@@ -501,28 +495,7 @@
           <w:sz w:val="26"/>
           <w:szCs w:val="26"/>
         </w:rPr>
-        <w:t>Right c</w:t>
-      </w:r>
-      <w:r>
-        <w:rPr>
-          <w:sz w:val="26"/>
-          <w:szCs w:val="26"/>
-        </w:rPr>
-        <w:t>lick on home</w:t>
-      </w:r>
-      <w:r>
-        <w:rPr>
-          <w:sz w:val="26"/>
-          <w:szCs w:val="26"/>
-        </w:rPr>
-        <w:t>page</w:t>
-      </w:r>
-      <w:r>
-        <w:rPr>
-          <w:sz w:val="26"/>
-          <w:szCs w:val="26"/>
-        </w:rPr>
-        <w:t>.html</w:t>
+        <w:t>After opening the file, right click on the code</w:t>
       </w:r>
       <w:r>
         <w:rPr>
@@ -708,23 +681,7 @@
           <w:sz w:val="26"/>
           <w:szCs w:val="26"/>
         </w:rPr>
-        <w:t xml:space="preserve">- Navigation </w:t>
-      </w:r>
-      <w:proofErr w:type="gramStart"/>
-      <w:r>
-        <w:rPr>
-          <w:sz w:val="26"/>
-          <w:szCs w:val="26"/>
-        </w:rPr>
-        <w:t>bar</w:t>
-      </w:r>
-      <w:proofErr w:type="gramEnd"/>
-      <w:r>
-        <w:rPr>
-          <w:sz w:val="26"/>
-          <w:szCs w:val="26"/>
-        </w:rPr>
-        <w:t xml:space="preserve"> contain information about all the main pages of the website, locate </w:t>
+        <w:t xml:space="preserve">- Navigation bar contain information about all the main pages of the website, locate </w:t>
       </w:r>
       <w:r>
         <w:rPr>
@@ -986,70 +943,25 @@
           <w:sz w:val="26"/>
           <w:szCs w:val="26"/>
         </w:rPr>
-        <w:t xml:space="preserve">- To go to </w:t>
-      </w:r>
-      <w:r>
-        <w:rPr>
-          <w:sz w:val="26"/>
-          <w:szCs w:val="26"/>
-        </w:rPr>
-        <w:t>Registration</w:t>
-      </w:r>
-      <w:r>
-        <w:rPr>
-          <w:sz w:val="26"/>
-          <w:szCs w:val="26"/>
-        </w:rPr>
-        <w:t xml:space="preserve"> page</w:t>
-      </w:r>
-      <w:r>
-        <w:rPr>
-          <w:sz w:val="26"/>
-          <w:szCs w:val="26"/>
-        </w:rPr>
-        <w:t xml:space="preserve"> (</w:t>
-      </w:r>
-      <w:r>
-        <w:rPr>
-          <w:sz w:val="26"/>
-          <w:szCs w:val="26"/>
-        </w:rPr>
-        <w:t>Registration if user never registered</w:t>
-      </w:r>
-      <w:r>
-        <w:rPr>
-          <w:sz w:val="26"/>
-          <w:szCs w:val="26"/>
-        </w:rPr>
-        <w:t>),</w:t>
-      </w:r>
-      <w:r>
-        <w:rPr>
-          <w:sz w:val="26"/>
-          <w:szCs w:val="26"/>
-        </w:rPr>
-        <w:t xml:space="preserve"> please click on </w:t>
-      </w:r>
-      <w:r>
-        <w:rPr>
-          <w:sz w:val="26"/>
-          <w:szCs w:val="26"/>
-        </w:rPr>
-        <w:t>REGISTER.</w:t>
-      </w:r>
-      <w:r>
-        <w:rPr>
-          <w:sz w:val="26"/>
-          <w:szCs w:val="26"/>
-        </w:rPr>
-        <w:t xml:space="preserve"> Login (if user has already registered)</w:t>
-      </w:r>
-      <w:r>
-        <w:rPr>
-          <w:sz w:val="26"/>
-          <w:szCs w:val="26"/>
-        </w:rPr>
-        <w:t>.</w:t>
+        <w:t>- To go to the Registration page (Register if the user wants to register for the course), please click REGISTER. Sign in (if you are a webmaster).</w:t>
+      </w:r>
+    </w:p>
+    <w:p>
+      <w:pPr>
+        <w:pStyle w:val="Default"/>
+        <w:spacing w:after="48"/>
+        <w:rPr>
+          <w:sz w:val="26"/>
+          <w:szCs w:val="26"/>
+        </w:rPr>
+      </w:pPr>
+      <w:r>
+        <w:rPr>
+          <w:sz w:val="26"/>
+          <w:szCs w:val="26"/>
+        </w:rPr>
+        <w:lastRenderedPageBreak/>
+        <w:t>- Since the site for webmasters is an internal site and we have no way to check access, there will be no external links, please visit the link \eProject-Sem01_T1.2201.E0_ExcellentCoaching_Group03\SourceCode\login.html .</w:t>
       </w:r>
     </w:p>
     <w:p>
@@ -1095,7 +1007,6 @@
           <w:sz w:val="26"/>
           <w:szCs w:val="26"/>
         </w:rPr>
-        <w:lastRenderedPageBreak/>
         <w:t xml:space="preserve">This section </w:t>
       </w:r>
       <w:r>
@@ -1110,23 +1021,7 @@
           <w:sz w:val="26"/>
           <w:szCs w:val="26"/>
         </w:rPr>
-        <w:t xml:space="preserve"> information about each page </w:t>
-      </w:r>
-      <w:proofErr w:type="gramStart"/>
-      <w:r>
-        <w:rPr>
-          <w:sz w:val="26"/>
-          <w:szCs w:val="26"/>
-        </w:rPr>
-        <w:t>in</w:t>
-      </w:r>
-      <w:proofErr w:type="gramEnd"/>
-      <w:r>
-        <w:rPr>
-          <w:sz w:val="26"/>
-          <w:szCs w:val="26"/>
-        </w:rPr>
-        <w:t xml:space="preserve"> the website: </w:t>
+        <w:t xml:space="preserve"> information about each page in the website: </w:t>
       </w:r>
     </w:p>
     <w:p>
@@ -1659,23 +1554,7 @@
           <w:sz w:val="26"/>
           <w:szCs w:val="26"/>
         </w:rPr>
-        <w:t xml:space="preserve">On the </w:t>
-      </w:r>
-      <w:proofErr w:type="gramStart"/>
-      <w:r>
-        <w:rPr>
-          <w:sz w:val="26"/>
-          <w:szCs w:val="26"/>
-        </w:rPr>
-        <w:t>right hand</w:t>
-      </w:r>
-      <w:proofErr w:type="gramEnd"/>
-      <w:r>
-        <w:rPr>
-          <w:sz w:val="26"/>
-          <w:szCs w:val="26"/>
-        </w:rPr>
-        <w:t xml:space="preserve"> side, each course information is described with a download button below. Users can preview or download the course detail by clicking on the button</w:t>
+        <w:t>On the right hand side, each course information is described with a download button below. Users can preview or download the course detail by clicking on the button</w:t>
       </w:r>
     </w:p>
     <w:p>
@@ -1723,23 +1602,7 @@
           <w:sz w:val="26"/>
           <w:szCs w:val="26"/>
         </w:rPr>
-        <w:t xml:space="preserve"> take users to COMMERCE page that present Class days, </w:t>
-      </w:r>
-      <w:proofErr w:type="gramStart"/>
-      <w:r>
-        <w:rPr>
-          <w:sz w:val="26"/>
-          <w:szCs w:val="26"/>
-        </w:rPr>
-        <w:t>Session</w:t>
-      </w:r>
-      <w:proofErr w:type="gramEnd"/>
-      <w:r>
-        <w:rPr>
-          <w:sz w:val="26"/>
-          <w:szCs w:val="26"/>
-        </w:rPr>
-        <w:t xml:space="preserve"> and Subject price list. </w:t>
+        <w:t xml:space="preserve"> take users to COMMERCE page that present Class days, Session and Subject price list. </w:t>
       </w:r>
     </w:p>
     <w:p>
@@ -1756,23 +1619,7 @@
           <w:sz w:val="26"/>
           <w:szCs w:val="26"/>
         </w:rPr>
-        <w:t xml:space="preserve">- Click on MATHEMATIC, it will take users to MATHEMATIC page that present Class days, </w:t>
-      </w:r>
-      <w:proofErr w:type="gramStart"/>
-      <w:r>
-        <w:rPr>
-          <w:sz w:val="26"/>
-          <w:szCs w:val="26"/>
-        </w:rPr>
-        <w:t>Session</w:t>
-      </w:r>
-      <w:proofErr w:type="gramEnd"/>
-      <w:r>
-        <w:rPr>
-          <w:sz w:val="26"/>
-          <w:szCs w:val="26"/>
-        </w:rPr>
-        <w:t xml:space="preserve"> and Subject price list. </w:t>
+        <w:t xml:space="preserve">- Click on MATHEMATIC, it will take users to MATHEMATIC page that present Class days, Session and Subject price list. </w:t>
       </w:r>
     </w:p>
     <w:p>
@@ -1789,23 +1636,7 @@
           <w:sz w:val="26"/>
           <w:szCs w:val="26"/>
         </w:rPr>
-        <w:t xml:space="preserve">- Click on LANGUAGES, it will take users to LANGUAGES page that present Class days, </w:t>
-      </w:r>
-      <w:proofErr w:type="gramStart"/>
-      <w:r>
-        <w:rPr>
-          <w:sz w:val="26"/>
-          <w:szCs w:val="26"/>
-        </w:rPr>
-        <w:t>Session</w:t>
-      </w:r>
-      <w:proofErr w:type="gramEnd"/>
-      <w:r>
-        <w:rPr>
-          <w:sz w:val="26"/>
-          <w:szCs w:val="26"/>
-        </w:rPr>
-        <w:t xml:space="preserve"> and Subject price list. </w:t>
+        <w:t xml:space="preserve">- Click on LANGUAGES, it will take users to LANGUAGES page that present Class days, Session and Subject price list. </w:t>
       </w:r>
     </w:p>
     <w:p>
@@ -1917,6 +1748,7 @@
           <w:sz w:val="26"/>
           <w:szCs w:val="26"/>
         </w:rPr>
+        <w:lastRenderedPageBreak/>
         <w:t xml:space="preserve">- TEACHER INFORMATION is the page that introduces the profile of Excellent Coaching teacher. Each teacher has many years of experience in teaching in their </w:t>
       </w:r>
       <w:r>
@@ -2016,24 +1848,7 @@
           <w:sz w:val="26"/>
           <w:szCs w:val="26"/>
         </w:rPr>
-        <w:lastRenderedPageBreak/>
-        <w:t xml:space="preserve">- </w:t>
-      </w:r>
-      <w:proofErr w:type="gramStart"/>
-      <w:r>
-        <w:rPr>
-          <w:sz w:val="26"/>
-          <w:szCs w:val="26"/>
-        </w:rPr>
-        <w:t>Registration :</w:t>
-      </w:r>
-      <w:proofErr w:type="gramEnd"/>
-      <w:r>
-        <w:rPr>
-          <w:sz w:val="26"/>
-          <w:szCs w:val="26"/>
-        </w:rPr>
-        <w:t xml:space="preserve"> if the user</w:t>
+        <w:t>- Registration : if the user</w:t>
       </w:r>
       <w:r>
         <w:rPr>
@@ -2107,7 +1922,7 @@
           <w:sz w:val="26"/>
           <w:szCs w:val="26"/>
         </w:rPr>
-        <w:t xml:space="preserve">. Contact pages </w:t>
+        <w:t xml:space="preserve">. Contact page </w:t>
       </w:r>
     </w:p>
     <w:p>
@@ -2133,6 +1948,104 @@
           <w:szCs w:val="26"/>
         </w:rPr>
         <w:t>users will see the contact information by address, email, and phone number of Excellent Coaching. There is also GeoLocation (GoogleMaps) of Excellent Coaching displayed underneath the contact information.</w:t>
+      </w:r>
+    </w:p>
+    <w:p>
+      <w:pPr>
+        <w:rPr>
+          <w:rFonts w:ascii="Times New Roman" w:hAnsi="Times New Roman" w:cs="Times New Roman"/>
+          <w:sz w:val="26"/>
+          <w:szCs w:val="26"/>
+        </w:rPr>
+      </w:pPr>
+      <w:r>
+        <w:rPr>
+          <w:rFonts w:ascii="Times New Roman" w:hAnsi="Times New Roman" w:cs="Times New Roman"/>
+          <w:b/>
+          <w:bCs/>
+          <w:i/>
+          <w:iCs/>
+          <w:sz w:val="26"/>
+          <w:szCs w:val="26"/>
+        </w:rPr>
+        <w:t>6</w:t>
+      </w:r>
+      <w:r>
+        <w:rPr>
+          <w:rFonts w:ascii="Times New Roman" w:hAnsi="Times New Roman" w:cs="Times New Roman"/>
+          <w:b/>
+          <w:bCs/>
+          <w:i/>
+          <w:iCs/>
+          <w:sz w:val="26"/>
+          <w:szCs w:val="26"/>
+        </w:rPr>
+        <w:t>. Login page</w:t>
+      </w:r>
+      <w:r>
+        <w:rPr>
+          <w:rFonts w:ascii="Times New Roman" w:hAnsi="Times New Roman" w:cs="Times New Roman"/>
+          <w:b/>
+          <w:bCs/>
+          <w:i/>
+          <w:iCs/>
+          <w:sz w:val="26"/>
+          <w:szCs w:val="26"/>
+        </w:rPr>
+        <w:br/>
+      </w:r>
+      <w:r>
+        <w:rPr>
+          <w:rFonts w:ascii="Times New Roman" w:hAnsi="Times New Roman" w:cs="Times New Roman"/>
+          <w:sz w:val="26"/>
+          <w:szCs w:val="26"/>
+        </w:rPr>
+        <w:t>This page is for webmasters to log in when needed (enter virtual information then click login to go to the admin page).</w:t>
+      </w:r>
+    </w:p>
+    <w:p>
+      <w:pPr>
+        <w:rPr>
+          <w:rFonts w:ascii="Times New Roman" w:hAnsi="Times New Roman" w:cs="Times New Roman"/>
+          <w:b/>
+          <w:bCs/>
+          <w:i/>
+          <w:iCs/>
+          <w:sz w:val="26"/>
+          <w:szCs w:val="26"/>
+        </w:rPr>
+      </w:pPr>
+      <w:r>
+        <w:rPr>
+          <w:rFonts w:ascii="Times New Roman" w:hAnsi="Times New Roman" w:cs="Times New Roman"/>
+          <w:b/>
+          <w:bCs/>
+          <w:i/>
+          <w:iCs/>
+          <w:sz w:val="26"/>
+          <w:szCs w:val="26"/>
+        </w:rPr>
+        <w:t>7. Admin page</w:t>
+      </w:r>
+      <w:r>
+        <w:rPr>
+          <w:rFonts w:ascii="Times New Roman" w:hAnsi="Times New Roman" w:cs="Times New Roman"/>
+          <w:b/>
+          <w:bCs/>
+          <w:i/>
+          <w:iCs/>
+          <w:sz w:val="26"/>
+          <w:szCs w:val="26"/>
+        </w:rPr>
+        <w:br/>
+      </w:r>
+      <w:r>
+        <w:rPr>
+          <w:rFonts w:ascii="Times New Roman" w:hAnsi="Times New Roman" w:cs="Times New Roman"/>
+          <w:sz w:val="26"/>
+          <w:szCs w:val="26"/>
+        </w:rPr>
+        <w:t>This page is for webmasters to manage course registration information</w:t>
       </w:r>
     </w:p>
     <w:sectPr>
@@ -2762,6 +2675,18 @@
       <w:shd w:val="clear" w:color="auto" w:fill="E1DFDD"/>
     </w:rPr>
   </w:style>
+  <w:style w:type="character" w:styleId="FollowedHyperlink">
+    <w:name w:val="FollowedHyperlink"/>
+    <w:basedOn w:val="DefaultParagraphFont"/>
+    <w:uiPriority w:val="99"/>
+    <w:semiHidden/>
+    <w:unhideWhenUsed/>
+    <w:rsid w:val="00EA6371"/>
+    <w:rPr>
+      <w:color w:val="954F72" w:themeColor="followedHyperlink"/>
+      <w:u w:val="single"/>
+    </w:rPr>
+  </w:style>
 </w:styles>
 </file>
 

--- a/Documentations/User Guide.docx
+++ b/Documentations/User Guide.docx
@@ -193,27 +193,6 @@
         </w:rPr>
         <w:t>.</w:t>
       </w:r>
-      <w:r>
-        <w:rPr>
-          <w:sz w:val="26"/>
-          <w:szCs w:val="26"/>
-        </w:rPr>
-        <w:t xml:space="preserve"> </w:t>
-      </w:r>
-      <w:r>
-        <w:rPr>
-          <w:sz w:val="26"/>
-          <w:szCs w:val="26"/>
-        </w:rPr>
-        <w:t xml:space="preserve">Your computer also should have Apache started before opening </w:t>
-      </w:r>
-      <w:r>
-        <w:rPr>
-          <w:sz w:val="26"/>
-          <w:szCs w:val="26"/>
-        </w:rPr>
-        <w:t>the website.</w:t>
-      </w:r>
     </w:p>
     <w:p>
       <w:pPr>
@@ -229,313 +208,32 @@
           <w:sz w:val="26"/>
           <w:szCs w:val="26"/>
         </w:rPr>
-        <w:t xml:space="preserve">- </w:t>
-      </w:r>
-      <w:bookmarkStart w:id="0" w:name="_Hlk103887690"/>
-      <w:r>
-        <w:rPr>
-          <w:sz w:val="26"/>
-          <w:szCs w:val="26"/>
-        </w:rPr>
-        <w:t xml:space="preserve">Open gitHub link on your browser: </w:t>
-      </w:r>
-      <w:bookmarkStart w:id="1" w:name="_Hlk103887680"/>
-      <w:bookmarkEnd w:id="0"/>
-      <w:r>
-        <w:fldChar w:fldCharType="begin"/>
-      </w:r>
-      <w:r>
-        <w:instrText xml:space="preserve"> HYPERLINK "https://github.com/tungpmts2201001/eProject-Sem01_T1.2201.E0_ExcellentCoaching_Group03" </w:instrText>
-      </w:r>
-      <w:r>
-        <w:fldChar w:fldCharType="separate"/>
-      </w:r>
-      <w:r>
-        <w:rPr>
-          <w:rStyle w:val="Hyperlink"/>
-          <w:sz w:val="26"/>
-          <w:szCs w:val="26"/>
-        </w:rPr>
-        <w:t>https://github.com/tungpmts2201001/eProject-Sem01_T1.2201.E0_ExcellentCoaching_Group03</w:t>
-      </w:r>
-      <w:r>
-        <w:rPr>
-          <w:rStyle w:val="Hyperlink"/>
-          <w:sz w:val="26"/>
-          <w:szCs w:val="26"/>
-        </w:rPr>
-        <w:fldChar w:fldCharType="end"/>
-      </w:r>
-      <w:bookmarkEnd w:id="1"/>
-    </w:p>
-    <w:p>
-      <w:pPr>
-        <w:pStyle w:val="Default"/>
-        <w:spacing w:after="211"/>
-        <w:rPr>
-          <w:sz w:val="26"/>
-          <w:szCs w:val="26"/>
-        </w:rPr>
-      </w:pPr>
-      <w:bookmarkStart w:id="2" w:name="_Hlk103887722"/>
-      <w:r>
-        <w:rPr>
-          <w:sz w:val="26"/>
-          <w:szCs w:val="26"/>
-        </w:rPr>
-        <w:t xml:space="preserve">- </w:t>
-      </w:r>
-      <w:bookmarkStart w:id="3" w:name="_Hlk103887732"/>
-      <w:r>
-        <w:rPr>
-          <w:sz w:val="26"/>
-          <w:szCs w:val="26"/>
-        </w:rPr>
-        <w:t xml:space="preserve">Click on Code, Download ZIP file on your computer. </w:t>
-      </w:r>
-      <w:r>
-        <w:rPr>
-          <w:sz w:val="26"/>
-          <w:szCs w:val="26"/>
-        </w:rPr>
-        <w:t>Extract</w:t>
-      </w:r>
-      <w:r>
-        <w:rPr>
-          <w:sz w:val="26"/>
-          <w:szCs w:val="26"/>
-        </w:rPr>
-        <w:t xml:space="preserve"> the</w:t>
-      </w:r>
-      <w:r>
-        <w:rPr>
-          <w:sz w:val="26"/>
-          <w:szCs w:val="26"/>
-        </w:rPr>
-        <w:t xml:space="preserve"> ZIP</w:t>
-      </w:r>
-      <w:r>
-        <w:rPr>
-          <w:sz w:val="26"/>
-          <w:szCs w:val="26"/>
-        </w:rPr>
-        <w:t xml:space="preserve"> file on your computer</w:t>
-      </w:r>
-      <w:bookmarkEnd w:id="3"/>
-      <w:r>
-        <w:rPr>
-          <w:sz w:val="26"/>
-          <w:szCs w:val="26"/>
-        </w:rPr>
-        <w:t>.</w:t>
-      </w:r>
-    </w:p>
-    <w:bookmarkEnd w:id="2"/>
-    <w:p>
-      <w:pPr>
-        <w:pStyle w:val="Default"/>
-        <w:spacing w:after="211"/>
-        <w:rPr>
-          <w:sz w:val="26"/>
-          <w:szCs w:val="26"/>
-        </w:rPr>
-      </w:pPr>
-      <w:r>
-        <w:rPr>
-          <w:sz w:val="26"/>
-          <w:szCs w:val="26"/>
-        </w:rPr>
-        <w:t xml:space="preserve">- </w:t>
-      </w:r>
-      <w:r>
-        <w:rPr>
-          <w:sz w:val="26"/>
-          <w:szCs w:val="26"/>
-        </w:rPr>
-        <w:t xml:space="preserve">Open the </w:t>
-      </w:r>
-      <w:r>
-        <w:rPr>
-          <w:b/>
-          <w:bCs/>
-          <w:sz w:val="26"/>
-          <w:szCs w:val="26"/>
-        </w:rPr>
-        <w:t>eProject-Sem01_T1.2201.E0_ExcellentCoaching_Group03</w:t>
-      </w:r>
-      <w:r>
-        <w:rPr>
-          <w:b/>
-          <w:bCs/>
-          <w:sz w:val="26"/>
-          <w:szCs w:val="26"/>
-        </w:rPr>
-        <w:t xml:space="preserve"> </w:t>
-      </w:r>
-      <w:r>
-        <w:rPr>
-          <w:sz w:val="26"/>
-          <w:szCs w:val="26"/>
-        </w:rPr>
-        <w:t>folder</w:t>
-      </w:r>
-      <w:r>
-        <w:rPr>
-          <w:sz w:val="26"/>
-          <w:szCs w:val="26"/>
-        </w:rPr>
-        <w:t xml:space="preserve"> on Visual Studio Code,</w:t>
-      </w:r>
-      <w:r>
-        <w:rPr>
-          <w:sz w:val="26"/>
-          <w:szCs w:val="26"/>
-        </w:rPr>
-        <w:t xml:space="preserve"> then </w:t>
-      </w:r>
-      <w:r>
-        <w:rPr>
-          <w:sz w:val="26"/>
-          <w:szCs w:val="26"/>
-        </w:rPr>
-        <w:t>l</w:t>
-      </w:r>
-      <w:r>
-        <w:rPr>
-          <w:sz w:val="26"/>
-          <w:szCs w:val="26"/>
-        </w:rPr>
-        <w:t xml:space="preserve">ocate </w:t>
-      </w:r>
-      <w:r>
-        <w:rPr>
-          <w:sz w:val="26"/>
-          <w:szCs w:val="26"/>
-        </w:rPr>
-        <w:t xml:space="preserve">file homepage.html from </w:t>
-      </w:r>
-      <w:r>
-        <w:rPr>
-          <w:sz w:val="26"/>
-          <w:szCs w:val="26"/>
-        </w:rPr>
-        <w:t>following</w:t>
-      </w:r>
-      <w:r>
-        <w:rPr>
-          <w:sz w:val="26"/>
-          <w:szCs w:val="26"/>
-        </w:rPr>
-        <w:t xml:space="preserve"> path:</w:t>
-      </w:r>
-    </w:p>
-    <w:p>
-      <w:pPr>
-        <w:pStyle w:val="Default"/>
-        <w:spacing w:after="211"/>
-        <w:rPr>
-          <w:sz w:val="26"/>
-          <w:szCs w:val="26"/>
-        </w:rPr>
-      </w:pPr>
-      <w:r>
-        <w:rPr>
-          <w:b/>
-          <w:bCs/>
-          <w:sz w:val="26"/>
-          <w:szCs w:val="26"/>
-        </w:rPr>
-        <w:t xml:space="preserve"> \eProject-Sem01_T1.2201.E0_ExcellentCoaching_Group03\SourceCode\</w:t>
-      </w:r>
-      <w:r>
-        <w:rPr>
-          <w:b/>
-          <w:bCs/>
-          <w:sz w:val="26"/>
-          <w:szCs w:val="26"/>
-        </w:rPr>
-        <w:t xml:space="preserve"> </w:t>
-      </w:r>
-      <w:r>
-        <w:rPr>
-          <w:b/>
-          <w:bCs/>
-          <w:sz w:val="26"/>
-          <w:szCs w:val="26"/>
-        </w:rPr>
-        <w:t xml:space="preserve">, </w:t>
-      </w:r>
-      <w:r>
-        <w:rPr>
-          <w:sz w:val="26"/>
-          <w:szCs w:val="26"/>
-        </w:rPr>
-        <w:t>or directly use the index.html file</w:t>
-      </w:r>
-    </w:p>
-    <w:p>
-      <w:pPr>
-        <w:pStyle w:val="Default"/>
-        <w:spacing w:after="211"/>
-        <w:rPr>
-          <w:sz w:val="26"/>
-          <w:szCs w:val="26"/>
-        </w:rPr>
-      </w:pPr>
-      <w:r>
-        <w:rPr>
-          <w:sz w:val="26"/>
-          <w:szCs w:val="26"/>
-        </w:rPr>
-        <w:t xml:space="preserve">- </w:t>
-      </w:r>
-      <w:bookmarkStart w:id="4" w:name="_Hlk103887905"/>
-      <w:r>
-        <w:rPr>
-          <w:sz w:val="26"/>
-          <w:szCs w:val="26"/>
-        </w:rPr>
-        <w:t>After opening the file, right click on the code</w:t>
-      </w:r>
-      <w:r>
-        <w:rPr>
-          <w:sz w:val="26"/>
-          <w:szCs w:val="26"/>
-        </w:rPr>
-        <w:t xml:space="preserve">, choose </w:t>
-      </w:r>
-      <w:r>
-        <w:rPr>
-          <w:b/>
-          <w:bCs/>
-          <w:sz w:val="26"/>
-          <w:szCs w:val="26"/>
-        </w:rPr>
-        <w:t>Open with Live Server</w:t>
-      </w:r>
-      <w:r>
-        <w:rPr>
-          <w:sz w:val="26"/>
-          <w:szCs w:val="26"/>
-        </w:rPr>
-        <w:t xml:space="preserve"> to get start</w:t>
-      </w:r>
-      <w:r>
-        <w:rPr>
-          <w:sz w:val="26"/>
-          <w:szCs w:val="26"/>
-        </w:rPr>
-        <w:t>ed</w:t>
-      </w:r>
-      <w:r>
-        <w:rPr>
-          <w:sz w:val="26"/>
-          <w:szCs w:val="26"/>
-        </w:rPr>
-        <w:t>.</w:t>
-      </w:r>
-    </w:p>
-    <w:bookmarkEnd w:id="4"/>
+        <w:t>- Please follow instructions from the Installation Guide</w:t>
+      </w:r>
+      <w:r>
+        <w:rPr>
+          <w:sz w:val="26"/>
+          <w:szCs w:val="26"/>
+        </w:rPr>
+        <w:t xml:space="preserve"> doc file</w:t>
+      </w:r>
+      <w:r>
+        <w:rPr>
+          <w:sz w:val="26"/>
+          <w:szCs w:val="26"/>
+        </w:rPr>
+        <w:t xml:space="preserve"> in the Documentation folder before</w:t>
+      </w:r>
+      <w:r>
+        <w:rPr>
+          <w:sz w:val="26"/>
+          <w:szCs w:val="26"/>
+        </w:rPr>
+        <w:t xml:space="preserve"> continuing.</w:t>
+      </w:r>
+      <w:bookmarkStart w:id="0" w:name="_Hlk103887905"/>
+    </w:p>
+    <w:bookmarkEnd w:id="0"/>
     <w:p>
       <w:pPr>
         <w:pStyle w:val="Default"/>
@@ -681,7 +379,23 @@
           <w:sz w:val="26"/>
           <w:szCs w:val="26"/>
         </w:rPr>
-        <w:t xml:space="preserve">- Navigation bar contain information about all the main pages of the website, locate </w:t>
+        <w:t xml:space="preserve">- Navigation </w:t>
+      </w:r>
+      <w:proofErr w:type="gramStart"/>
+      <w:r>
+        <w:rPr>
+          <w:sz w:val="26"/>
+          <w:szCs w:val="26"/>
+        </w:rPr>
+        <w:t>bar</w:t>
+      </w:r>
+      <w:proofErr w:type="gramEnd"/>
+      <w:r>
+        <w:rPr>
+          <w:sz w:val="26"/>
+          <w:szCs w:val="26"/>
+        </w:rPr>
+        <w:t xml:space="preserve"> contain information about all the main pages of the website, locate </w:t>
       </w:r>
       <w:r>
         <w:rPr>
@@ -943,25 +657,70 @@
           <w:sz w:val="26"/>
           <w:szCs w:val="26"/>
         </w:rPr>
-        <w:t>- To go to the Registration page (Register if the user wants to register for the course), please click REGISTER. Sign in (if you are a webmaster).</w:t>
-      </w:r>
-    </w:p>
-    <w:p>
-      <w:pPr>
-        <w:pStyle w:val="Default"/>
-        <w:spacing w:after="48"/>
-        <w:rPr>
-          <w:sz w:val="26"/>
-          <w:szCs w:val="26"/>
-        </w:rPr>
-      </w:pPr>
-      <w:r>
-        <w:rPr>
-          <w:sz w:val="26"/>
-          <w:szCs w:val="26"/>
-        </w:rPr>
-        <w:lastRenderedPageBreak/>
-        <w:t>- Since the site for webmasters is an internal site and we have no way to check access, there will be no external links, please visit the link \eProject-Sem01_T1.2201.E0_ExcellentCoaching_Group03\SourceCode\login.html .</w:t>
+        <w:t xml:space="preserve">- To go to </w:t>
+      </w:r>
+      <w:r>
+        <w:rPr>
+          <w:sz w:val="26"/>
+          <w:szCs w:val="26"/>
+        </w:rPr>
+        <w:t>Registration</w:t>
+      </w:r>
+      <w:r>
+        <w:rPr>
+          <w:sz w:val="26"/>
+          <w:szCs w:val="26"/>
+        </w:rPr>
+        <w:t xml:space="preserve"> page</w:t>
+      </w:r>
+      <w:r>
+        <w:rPr>
+          <w:sz w:val="26"/>
+          <w:szCs w:val="26"/>
+        </w:rPr>
+        <w:t xml:space="preserve"> (</w:t>
+      </w:r>
+      <w:r>
+        <w:rPr>
+          <w:sz w:val="26"/>
+          <w:szCs w:val="26"/>
+        </w:rPr>
+        <w:t>Registration if user never registered</w:t>
+      </w:r>
+      <w:r>
+        <w:rPr>
+          <w:sz w:val="26"/>
+          <w:szCs w:val="26"/>
+        </w:rPr>
+        <w:t>),</w:t>
+      </w:r>
+      <w:r>
+        <w:rPr>
+          <w:sz w:val="26"/>
+          <w:szCs w:val="26"/>
+        </w:rPr>
+        <w:t xml:space="preserve"> please click on </w:t>
+      </w:r>
+      <w:r>
+        <w:rPr>
+          <w:sz w:val="26"/>
+          <w:szCs w:val="26"/>
+        </w:rPr>
+        <w:t>REGISTER.</w:t>
+      </w:r>
+      <w:r>
+        <w:rPr>
+          <w:sz w:val="26"/>
+          <w:szCs w:val="26"/>
+        </w:rPr>
+        <w:t xml:space="preserve"> Login (if user has already registered)</w:t>
+      </w:r>
+      <w:r>
+        <w:rPr>
+          <w:sz w:val="26"/>
+          <w:szCs w:val="26"/>
+        </w:rPr>
+        <w:t>.</w:t>
       </w:r>
     </w:p>
     <w:p>
@@ -1021,7 +780,23 @@
           <w:sz w:val="26"/>
           <w:szCs w:val="26"/>
         </w:rPr>
-        <w:t xml:space="preserve"> information about each page in the website: </w:t>
+        <w:t xml:space="preserve"> information about each page </w:t>
+      </w:r>
+      <w:proofErr w:type="gramStart"/>
+      <w:r>
+        <w:rPr>
+          <w:sz w:val="26"/>
+          <w:szCs w:val="26"/>
+        </w:rPr>
+        <w:t>in</w:t>
+      </w:r>
+      <w:proofErr w:type="gramEnd"/>
+      <w:r>
+        <w:rPr>
+          <w:sz w:val="26"/>
+          <w:szCs w:val="26"/>
+        </w:rPr>
+        <w:t xml:space="preserve"> the website: </w:t>
       </w:r>
     </w:p>
     <w:p>
@@ -1139,6 +914,7 @@
           <w:sz w:val="26"/>
           <w:szCs w:val="26"/>
         </w:rPr>
+        <w:lastRenderedPageBreak/>
         <w:t xml:space="preserve">- Up-to-date information about </w:t>
       </w:r>
       <w:r>
@@ -1554,7 +1330,23 @@
           <w:sz w:val="26"/>
           <w:szCs w:val="26"/>
         </w:rPr>
-        <w:t>On the right hand side, each course information is described with a download button below. Users can preview or download the course detail by clicking on the button</w:t>
+        <w:t xml:space="preserve">On the </w:t>
+      </w:r>
+      <w:proofErr w:type="gramStart"/>
+      <w:r>
+        <w:rPr>
+          <w:sz w:val="26"/>
+          <w:szCs w:val="26"/>
+        </w:rPr>
+        <w:t>right hand</w:t>
+      </w:r>
+      <w:proofErr w:type="gramEnd"/>
+      <w:r>
+        <w:rPr>
+          <w:sz w:val="26"/>
+          <w:szCs w:val="26"/>
+        </w:rPr>
+        <w:t xml:space="preserve"> side, each course information is described with a download button below. Users can preview or download the course detail by clicking on the button</w:t>
       </w:r>
     </w:p>
     <w:p>
@@ -1602,7 +1394,23 @@
           <w:sz w:val="26"/>
           <w:szCs w:val="26"/>
         </w:rPr>
-        <w:t xml:space="preserve"> take users to COMMERCE page that present Class days, Session and Subject price list. </w:t>
+        <w:t xml:space="preserve"> take users to COMMERCE page that present Class days, </w:t>
+      </w:r>
+      <w:proofErr w:type="gramStart"/>
+      <w:r>
+        <w:rPr>
+          <w:sz w:val="26"/>
+          <w:szCs w:val="26"/>
+        </w:rPr>
+        <w:t>Session</w:t>
+      </w:r>
+      <w:proofErr w:type="gramEnd"/>
+      <w:r>
+        <w:rPr>
+          <w:sz w:val="26"/>
+          <w:szCs w:val="26"/>
+        </w:rPr>
+        <w:t xml:space="preserve"> and Subject price list. </w:t>
       </w:r>
     </w:p>
     <w:p>
@@ -1619,7 +1427,23 @@
           <w:sz w:val="26"/>
           <w:szCs w:val="26"/>
         </w:rPr>
-        <w:t xml:space="preserve">- Click on MATHEMATIC, it will take users to MATHEMATIC page that present Class days, Session and Subject price list. </w:t>
+        <w:t xml:space="preserve">- Click on MATHEMATIC, it will take users to MATHEMATIC page that present Class days, </w:t>
+      </w:r>
+      <w:proofErr w:type="gramStart"/>
+      <w:r>
+        <w:rPr>
+          <w:sz w:val="26"/>
+          <w:szCs w:val="26"/>
+        </w:rPr>
+        <w:t>Session</w:t>
+      </w:r>
+      <w:proofErr w:type="gramEnd"/>
+      <w:r>
+        <w:rPr>
+          <w:sz w:val="26"/>
+          <w:szCs w:val="26"/>
+        </w:rPr>
+        <w:t xml:space="preserve"> and Subject price list. </w:t>
       </w:r>
     </w:p>
     <w:p>
@@ -1636,7 +1460,23 @@
           <w:sz w:val="26"/>
           <w:szCs w:val="26"/>
         </w:rPr>
-        <w:t xml:space="preserve">- Click on LANGUAGES, it will take users to LANGUAGES page that present Class days, Session and Subject price list. </w:t>
+        <w:t xml:space="preserve">- Click on LANGUAGES, it will take users to LANGUAGES page that present Class days, </w:t>
+      </w:r>
+      <w:proofErr w:type="gramStart"/>
+      <w:r>
+        <w:rPr>
+          <w:sz w:val="26"/>
+          <w:szCs w:val="26"/>
+        </w:rPr>
+        <w:t>Session</w:t>
+      </w:r>
+      <w:proofErr w:type="gramEnd"/>
+      <w:r>
+        <w:rPr>
+          <w:sz w:val="26"/>
+          <w:szCs w:val="26"/>
+        </w:rPr>
+        <w:t xml:space="preserve"> and Subject price list. </w:t>
       </w:r>
     </w:p>
     <w:p>
@@ -1748,7 +1588,6 @@
           <w:sz w:val="26"/>
           <w:szCs w:val="26"/>
         </w:rPr>
-        <w:lastRenderedPageBreak/>
         <w:t xml:space="preserve">- TEACHER INFORMATION is the page that introduces the profile of Excellent Coaching teacher. Each teacher has many years of experience in teaching in their </w:t>
       </w:r>
       <w:r>
@@ -1848,7 +1687,7 @@
           <w:sz w:val="26"/>
           <w:szCs w:val="26"/>
         </w:rPr>
-        <w:t>- Registration : if the user</w:t>
+        <w:t>- Registration: if the user</w:t>
       </w:r>
       <w:r>
         <w:rPr>
@@ -1922,7 +1761,7 @@
           <w:sz w:val="26"/>
           <w:szCs w:val="26"/>
         </w:rPr>
-        <w:t xml:space="preserve">. Contact page </w:t>
+        <w:t xml:space="preserve">. Contact pages </w:t>
       </w:r>
     </w:p>
     <w:p>
@@ -1948,104 +1787,6 @@
           <w:szCs w:val="26"/>
         </w:rPr>
         <w:t>users will see the contact information by address, email, and phone number of Excellent Coaching. There is also GeoLocation (GoogleMaps) of Excellent Coaching displayed underneath the contact information.</w:t>
-      </w:r>
-    </w:p>
-    <w:p>
-      <w:pPr>
-        <w:rPr>
-          <w:rFonts w:ascii="Times New Roman" w:hAnsi="Times New Roman" w:cs="Times New Roman"/>
-          <w:sz w:val="26"/>
-          <w:szCs w:val="26"/>
-        </w:rPr>
-      </w:pPr>
-      <w:r>
-        <w:rPr>
-          <w:rFonts w:ascii="Times New Roman" w:hAnsi="Times New Roman" w:cs="Times New Roman"/>
-          <w:b/>
-          <w:bCs/>
-          <w:i/>
-          <w:iCs/>
-          <w:sz w:val="26"/>
-          <w:szCs w:val="26"/>
-        </w:rPr>
-        <w:t>6</w:t>
-      </w:r>
-      <w:r>
-        <w:rPr>
-          <w:rFonts w:ascii="Times New Roman" w:hAnsi="Times New Roman" w:cs="Times New Roman"/>
-          <w:b/>
-          <w:bCs/>
-          <w:i/>
-          <w:iCs/>
-          <w:sz w:val="26"/>
-          <w:szCs w:val="26"/>
-        </w:rPr>
-        <w:t>. Login page</w:t>
-      </w:r>
-      <w:r>
-        <w:rPr>
-          <w:rFonts w:ascii="Times New Roman" w:hAnsi="Times New Roman" w:cs="Times New Roman"/>
-          <w:b/>
-          <w:bCs/>
-          <w:i/>
-          <w:iCs/>
-          <w:sz w:val="26"/>
-          <w:szCs w:val="26"/>
-        </w:rPr>
-        <w:br/>
-      </w:r>
-      <w:r>
-        <w:rPr>
-          <w:rFonts w:ascii="Times New Roman" w:hAnsi="Times New Roman" w:cs="Times New Roman"/>
-          <w:sz w:val="26"/>
-          <w:szCs w:val="26"/>
-        </w:rPr>
-        <w:t>This page is for webmasters to log in when needed (enter virtual information then click login to go to the admin page).</w:t>
-      </w:r>
-    </w:p>
-    <w:p>
-      <w:pPr>
-        <w:rPr>
-          <w:rFonts w:ascii="Times New Roman" w:hAnsi="Times New Roman" w:cs="Times New Roman"/>
-          <w:b/>
-          <w:bCs/>
-          <w:i/>
-          <w:iCs/>
-          <w:sz w:val="26"/>
-          <w:szCs w:val="26"/>
-        </w:rPr>
-      </w:pPr>
-      <w:r>
-        <w:rPr>
-          <w:rFonts w:ascii="Times New Roman" w:hAnsi="Times New Roman" w:cs="Times New Roman"/>
-          <w:b/>
-          <w:bCs/>
-          <w:i/>
-          <w:iCs/>
-          <w:sz w:val="26"/>
-          <w:szCs w:val="26"/>
-        </w:rPr>
-        <w:t>7. Admin page</w:t>
-      </w:r>
-      <w:r>
-        <w:rPr>
-          <w:rFonts w:ascii="Times New Roman" w:hAnsi="Times New Roman" w:cs="Times New Roman"/>
-          <w:b/>
-          <w:bCs/>
-          <w:i/>
-          <w:iCs/>
-          <w:sz w:val="26"/>
-          <w:szCs w:val="26"/>
-        </w:rPr>
-        <w:br/>
-      </w:r>
-      <w:r>
-        <w:rPr>
-          <w:rFonts w:ascii="Times New Roman" w:hAnsi="Times New Roman" w:cs="Times New Roman"/>
-          <w:sz w:val="26"/>
-          <w:szCs w:val="26"/>
-        </w:rPr>
-        <w:t>This page is for webmasters to manage course registration information</w:t>
       </w:r>
     </w:p>
     <w:sectPr>
@@ -2675,18 +2416,6 @@
       <w:shd w:val="clear" w:color="auto" w:fill="E1DFDD"/>
     </w:rPr>
   </w:style>
-  <w:style w:type="character" w:styleId="FollowedHyperlink">
-    <w:name w:val="FollowedHyperlink"/>
-    <w:basedOn w:val="DefaultParagraphFont"/>
-    <w:uiPriority w:val="99"/>
-    <w:semiHidden/>
-    <w:unhideWhenUsed/>
-    <w:rsid w:val="00EA6371"/>
-    <w:rPr>
-      <w:color w:val="954F72" w:themeColor="followedHyperlink"/>
-      <w:u w:val="single"/>
-    </w:rPr>
-  </w:style>
 </w:styles>
 </file>
 

--- a/Documentations/User Guide.docx
+++ b/Documentations/User Guide.docx
@@ -379,7 +379,286 @@
           <w:sz w:val="26"/>
           <w:szCs w:val="26"/>
         </w:rPr>
-        <w:t xml:space="preserve">- Navigation </w:t>
+        <w:t xml:space="preserve">- Navigation bar contain information about all the main pages of the website, locate </w:t>
+      </w:r>
+      <w:r>
+        <w:rPr>
+          <w:sz w:val="26"/>
+          <w:szCs w:val="26"/>
+        </w:rPr>
+        <w:t xml:space="preserve">on the </w:t>
+      </w:r>
+      <w:r>
+        <w:rPr>
+          <w:sz w:val="26"/>
+          <w:szCs w:val="26"/>
+        </w:rPr>
+        <w:t xml:space="preserve">right </w:t>
+      </w:r>
+      <w:r>
+        <w:rPr>
+          <w:sz w:val="26"/>
+          <w:szCs w:val="26"/>
+        </w:rPr>
+        <w:t>of</w:t>
+      </w:r>
+      <w:r>
+        <w:rPr>
+          <w:sz w:val="26"/>
+          <w:szCs w:val="26"/>
+        </w:rPr>
+        <w:t xml:space="preserve"> the logo</w:t>
+      </w:r>
+      <w:r>
+        <w:rPr>
+          <w:sz w:val="26"/>
+          <w:szCs w:val="26"/>
+        </w:rPr>
+        <w:t>.</w:t>
+      </w:r>
+    </w:p>
+    <w:p>
+      <w:pPr>
+        <w:pStyle w:val="Default"/>
+        <w:spacing w:after="48"/>
+        <w:rPr>
+          <w:sz w:val="26"/>
+          <w:szCs w:val="26"/>
+        </w:rPr>
+      </w:pPr>
+      <w:r>
+        <w:rPr>
+          <w:sz w:val="26"/>
+          <w:szCs w:val="26"/>
+        </w:rPr>
+        <w:t xml:space="preserve">- To go to a particular page, click on the page name in the navigation bar: </w:t>
+      </w:r>
+    </w:p>
+    <w:p>
+      <w:pPr>
+        <w:pStyle w:val="Default"/>
+        <w:spacing w:after="48"/>
+        <w:rPr>
+          <w:sz w:val="26"/>
+          <w:szCs w:val="26"/>
+        </w:rPr>
+      </w:pPr>
+      <w:r>
+        <w:rPr>
+          <w:sz w:val="26"/>
+          <w:szCs w:val="26"/>
+        </w:rPr>
+        <w:t xml:space="preserve">- To go to home page, please click on HOME or logo website </w:t>
+      </w:r>
+    </w:p>
+    <w:p>
+      <w:pPr>
+        <w:pStyle w:val="Default"/>
+        <w:spacing w:after="48"/>
+        <w:rPr>
+          <w:sz w:val="26"/>
+          <w:szCs w:val="26"/>
+        </w:rPr>
+      </w:pPr>
+      <w:r>
+        <w:rPr>
+          <w:sz w:val="26"/>
+          <w:szCs w:val="26"/>
+        </w:rPr>
+        <w:t xml:space="preserve">- To go to </w:t>
+      </w:r>
+      <w:r>
+        <w:rPr>
+          <w:sz w:val="26"/>
+          <w:szCs w:val="26"/>
+        </w:rPr>
+        <w:t>Courses</w:t>
+      </w:r>
+      <w:r>
+        <w:rPr>
+          <w:sz w:val="26"/>
+          <w:szCs w:val="26"/>
+        </w:rPr>
+        <w:t xml:space="preserve"> page, please click on </w:t>
+      </w:r>
+      <w:r>
+        <w:rPr>
+          <w:sz w:val="26"/>
+          <w:szCs w:val="26"/>
+        </w:rPr>
+        <w:t>COURSES</w:t>
+      </w:r>
+    </w:p>
+    <w:p>
+      <w:pPr>
+        <w:pStyle w:val="Default"/>
+        <w:spacing w:after="48"/>
+        <w:rPr>
+          <w:sz w:val="26"/>
+          <w:szCs w:val="26"/>
+        </w:rPr>
+      </w:pPr>
+      <w:r>
+        <w:rPr>
+          <w:sz w:val="26"/>
+          <w:szCs w:val="26"/>
+        </w:rPr>
+        <w:t xml:space="preserve">- To go to Commerce, Mathematic or Languages course information and price list, click on one of the </w:t>
+      </w:r>
+      <w:r>
+        <w:rPr>
+          <w:sz w:val="26"/>
+          <w:szCs w:val="26"/>
+        </w:rPr>
+        <w:t>courses</w:t>
+      </w:r>
+      <w:r>
+        <w:rPr>
+          <w:sz w:val="26"/>
+          <w:szCs w:val="26"/>
+        </w:rPr>
+        <w:t xml:space="preserve"> on the drop-down options from COURSES. </w:t>
+      </w:r>
+      <w:r>
+        <w:rPr>
+          <w:sz w:val="26"/>
+          <w:szCs w:val="26"/>
+        </w:rPr>
+        <w:t xml:space="preserve"> </w:t>
+      </w:r>
+    </w:p>
+    <w:p>
+      <w:pPr>
+        <w:pStyle w:val="Default"/>
+        <w:spacing w:after="48"/>
+        <w:rPr>
+          <w:sz w:val="26"/>
+          <w:szCs w:val="26"/>
+        </w:rPr>
+      </w:pPr>
+      <w:r>
+        <w:rPr>
+          <w:sz w:val="26"/>
+          <w:szCs w:val="26"/>
+        </w:rPr>
+        <w:t xml:space="preserve">- To go to </w:t>
+      </w:r>
+      <w:r>
+        <w:rPr>
+          <w:sz w:val="26"/>
+          <w:szCs w:val="26"/>
+        </w:rPr>
+        <w:t>Faculty page</w:t>
+      </w:r>
+      <w:r>
+        <w:rPr>
+          <w:sz w:val="26"/>
+          <w:szCs w:val="26"/>
+        </w:rPr>
+        <w:t>, please click on FA</w:t>
+      </w:r>
+      <w:r>
+        <w:rPr>
+          <w:sz w:val="26"/>
+          <w:szCs w:val="26"/>
+        </w:rPr>
+        <w:t>CULTY</w:t>
+      </w:r>
+      <w:r>
+        <w:rPr>
+          <w:sz w:val="26"/>
+          <w:szCs w:val="26"/>
+        </w:rPr>
+        <w:t xml:space="preserve">. </w:t>
+      </w:r>
+    </w:p>
+    <w:p>
+      <w:pPr>
+        <w:pStyle w:val="Default"/>
+        <w:spacing w:after="48"/>
+        <w:rPr>
+          <w:sz w:val="26"/>
+          <w:szCs w:val="26"/>
+        </w:rPr>
+      </w:pPr>
+      <w:r>
+        <w:rPr>
+          <w:sz w:val="26"/>
+          <w:szCs w:val="26"/>
+        </w:rPr>
+        <w:t xml:space="preserve">- To go to Teacher Information or Successful Stories, click on </w:t>
+      </w:r>
+      <w:r>
+        <w:rPr>
+          <w:sz w:val="26"/>
+          <w:szCs w:val="26"/>
+        </w:rPr>
+        <w:t>drop-down options</w:t>
+      </w:r>
+      <w:r>
+        <w:rPr>
+          <w:sz w:val="26"/>
+          <w:szCs w:val="26"/>
+        </w:rPr>
+        <w:t xml:space="preserve"> from FACULTY</w:t>
+      </w:r>
+      <w:r>
+        <w:rPr>
+          <w:sz w:val="26"/>
+          <w:szCs w:val="26"/>
+        </w:rPr>
+        <w:t>.</w:t>
+      </w:r>
+    </w:p>
+    <w:p>
+      <w:pPr>
+        <w:pStyle w:val="Default"/>
+        <w:spacing w:after="48"/>
+        <w:rPr>
+          <w:sz w:val="26"/>
+          <w:szCs w:val="26"/>
+        </w:rPr>
+      </w:pPr>
+      <w:r>
+        <w:rPr>
+          <w:sz w:val="26"/>
+          <w:szCs w:val="26"/>
+        </w:rPr>
+        <w:t>- To search for contact information of Excellent Coaching, please click on CONTACT.</w:t>
+      </w:r>
+    </w:p>
+    <w:p>
+      <w:pPr>
+        <w:pStyle w:val="Default"/>
+        <w:spacing w:after="48"/>
+        <w:rPr>
+          <w:sz w:val="26"/>
+          <w:szCs w:val="26"/>
+        </w:rPr>
+      </w:pPr>
+      <w:r>
+        <w:rPr>
+          <w:sz w:val="26"/>
+          <w:szCs w:val="26"/>
+        </w:rPr>
+        <w:t>- To go to the Registration page (Register if the user wants to register for the course), please click REGISTER. Sign in (if you are a webmaster).</w:t>
+      </w:r>
+    </w:p>
+    <w:p>
+      <w:pPr>
+        <w:pStyle w:val="Default"/>
+        <w:spacing w:after="48"/>
+        <w:rPr>
+          <w:sz w:val="26"/>
+          <w:szCs w:val="26"/>
+        </w:rPr>
+      </w:pPr>
+      <w:r>
+        <w:rPr>
+          <w:sz w:val="26"/>
+          <w:szCs w:val="26"/>
+        </w:rPr>
+        <w:t xml:space="preserve">- Since the site for webmasters is an internal site and we have no way to check access, there will be no external links, please visit the link </w:t>
       </w:r>
       <w:proofErr w:type="gramStart"/>
       <w:r>
@@ -387,341 +666,9 @@
           <w:sz w:val="26"/>
           <w:szCs w:val="26"/>
         </w:rPr>
-        <w:t>bar</w:t>
+        <w:t>\eProject-Sem01_T1.2201.E0_ExcellentCoaching_Group03\SourceCode\login.html .</w:t>
       </w:r>
       <w:proofErr w:type="gramEnd"/>
-      <w:r>
-        <w:rPr>
-          <w:sz w:val="26"/>
-          <w:szCs w:val="26"/>
-        </w:rPr>
-        <w:t xml:space="preserve"> contain information about all the main pages of the website, locate </w:t>
-      </w:r>
-      <w:r>
-        <w:rPr>
-          <w:sz w:val="26"/>
-          <w:szCs w:val="26"/>
-        </w:rPr>
-        <w:t xml:space="preserve">on the </w:t>
-      </w:r>
-      <w:r>
-        <w:rPr>
-          <w:sz w:val="26"/>
-          <w:szCs w:val="26"/>
-        </w:rPr>
-        <w:t xml:space="preserve">right </w:t>
-      </w:r>
-      <w:r>
-        <w:rPr>
-          <w:sz w:val="26"/>
-          <w:szCs w:val="26"/>
-        </w:rPr>
-        <w:t>of</w:t>
-      </w:r>
-      <w:r>
-        <w:rPr>
-          <w:sz w:val="26"/>
-          <w:szCs w:val="26"/>
-        </w:rPr>
-        <w:t xml:space="preserve"> the logo</w:t>
-      </w:r>
-      <w:r>
-        <w:rPr>
-          <w:sz w:val="26"/>
-          <w:szCs w:val="26"/>
-        </w:rPr>
-        <w:t>.</w:t>
-      </w:r>
-    </w:p>
-    <w:p>
-      <w:pPr>
-        <w:pStyle w:val="Default"/>
-        <w:spacing w:after="48"/>
-        <w:rPr>
-          <w:sz w:val="26"/>
-          <w:szCs w:val="26"/>
-        </w:rPr>
-      </w:pPr>
-      <w:r>
-        <w:rPr>
-          <w:sz w:val="26"/>
-          <w:szCs w:val="26"/>
-        </w:rPr>
-        <w:t xml:space="preserve">- To go to a particular page, click on the page name in the navigation bar: </w:t>
-      </w:r>
-    </w:p>
-    <w:p>
-      <w:pPr>
-        <w:pStyle w:val="Default"/>
-        <w:spacing w:after="48"/>
-        <w:rPr>
-          <w:sz w:val="26"/>
-          <w:szCs w:val="26"/>
-        </w:rPr>
-      </w:pPr>
-      <w:r>
-        <w:rPr>
-          <w:sz w:val="26"/>
-          <w:szCs w:val="26"/>
-        </w:rPr>
-        <w:t xml:space="preserve">- To go to home page, please click on HOME or logo website </w:t>
-      </w:r>
-    </w:p>
-    <w:p>
-      <w:pPr>
-        <w:pStyle w:val="Default"/>
-        <w:spacing w:after="48"/>
-        <w:rPr>
-          <w:sz w:val="26"/>
-          <w:szCs w:val="26"/>
-        </w:rPr>
-      </w:pPr>
-      <w:r>
-        <w:rPr>
-          <w:sz w:val="26"/>
-          <w:szCs w:val="26"/>
-        </w:rPr>
-        <w:t xml:space="preserve">- To go to </w:t>
-      </w:r>
-      <w:r>
-        <w:rPr>
-          <w:sz w:val="26"/>
-          <w:szCs w:val="26"/>
-        </w:rPr>
-        <w:t>Courses</w:t>
-      </w:r>
-      <w:r>
-        <w:rPr>
-          <w:sz w:val="26"/>
-          <w:szCs w:val="26"/>
-        </w:rPr>
-        <w:t xml:space="preserve"> page, please click on </w:t>
-      </w:r>
-      <w:r>
-        <w:rPr>
-          <w:sz w:val="26"/>
-          <w:szCs w:val="26"/>
-        </w:rPr>
-        <w:t>COURSES</w:t>
-      </w:r>
-    </w:p>
-    <w:p>
-      <w:pPr>
-        <w:pStyle w:val="Default"/>
-        <w:spacing w:after="48"/>
-        <w:rPr>
-          <w:sz w:val="26"/>
-          <w:szCs w:val="26"/>
-        </w:rPr>
-      </w:pPr>
-      <w:r>
-        <w:rPr>
-          <w:sz w:val="26"/>
-          <w:szCs w:val="26"/>
-        </w:rPr>
-        <w:t xml:space="preserve">- To go to Commerce, Mathematic or Languages course information and price list, click on one of the </w:t>
-      </w:r>
-      <w:r>
-        <w:rPr>
-          <w:sz w:val="26"/>
-          <w:szCs w:val="26"/>
-        </w:rPr>
-        <w:t>courses</w:t>
-      </w:r>
-      <w:r>
-        <w:rPr>
-          <w:sz w:val="26"/>
-          <w:szCs w:val="26"/>
-        </w:rPr>
-        <w:t xml:space="preserve"> on the drop-down options from COURSES. </w:t>
-      </w:r>
-      <w:r>
-        <w:rPr>
-          <w:sz w:val="26"/>
-          <w:szCs w:val="26"/>
-        </w:rPr>
-        <w:t xml:space="preserve"> </w:t>
-      </w:r>
-    </w:p>
-    <w:p>
-      <w:pPr>
-        <w:pStyle w:val="Default"/>
-        <w:spacing w:after="48"/>
-        <w:rPr>
-          <w:sz w:val="26"/>
-          <w:szCs w:val="26"/>
-        </w:rPr>
-      </w:pPr>
-      <w:r>
-        <w:rPr>
-          <w:sz w:val="26"/>
-          <w:szCs w:val="26"/>
-        </w:rPr>
-        <w:t xml:space="preserve">- To go to </w:t>
-      </w:r>
-      <w:r>
-        <w:rPr>
-          <w:sz w:val="26"/>
-          <w:szCs w:val="26"/>
-        </w:rPr>
-        <w:t>Faculty page</w:t>
-      </w:r>
-      <w:r>
-        <w:rPr>
-          <w:sz w:val="26"/>
-          <w:szCs w:val="26"/>
-        </w:rPr>
-        <w:t>, please click on FA</w:t>
-      </w:r>
-      <w:r>
-        <w:rPr>
-          <w:sz w:val="26"/>
-          <w:szCs w:val="26"/>
-        </w:rPr>
-        <w:t>CULTY</w:t>
-      </w:r>
-      <w:r>
-        <w:rPr>
-          <w:sz w:val="26"/>
-          <w:szCs w:val="26"/>
-        </w:rPr>
-        <w:t xml:space="preserve">. </w:t>
-      </w:r>
-    </w:p>
-    <w:p>
-      <w:pPr>
-        <w:pStyle w:val="Default"/>
-        <w:spacing w:after="48"/>
-        <w:rPr>
-          <w:sz w:val="26"/>
-          <w:szCs w:val="26"/>
-        </w:rPr>
-      </w:pPr>
-      <w:r>
-        <w:rPr>
-          <w:sz w:val="26"/>
-          <w:szCs w:val="26"/>
-        </w:rPr>
-        <w:t xml:space="preserve">- To go to Teacher Information or Successful Stories, click on </w:t>
-      </w:r>
-      <w:r>
-        <w:rPr>
-          <w:sz w:val="26"/>
-          <w:szCs w:val="26"/>
-        </w:rPr>
-        <w:t>drop-down options</w:t>
-      </w:r>
-      <w:r>
-        <w:rPr>
-          <w:sz w:val="26"/>
-          <w:szCs w:val="26"/>
-        </w:rPr>
-        <w:t xml:space="preserve"> from FACULTY</w:t>
-      </w:r>
-      <w:r>
-        <w:rPr>
-          <w:sz w:val="26"/>
-          <w:szCs w:val="26"/>
-        </w:rPr>
-        <w:t>.</w:t>
-      </w:r>
-    </w:p>
-    <w:p>
-      <w:pPr>
-        <w:pStyle w:val="Default"/>
-        <w:spacing w:after="48"/>
-        <w:rPr>
-          <w:sz w:val="26"/>
-          <w:szCs w:val="26"/>
-        </w:rPr>
-      </w:pPr>
-      <w:r>
-        <w:rPr>
-          <w:sz w:val="26"/>
-          <w:szCs w:val="26"/>
-        </w:rPr>
-        <w:t>- To search for contact information of Excellent Coaching, please click on CONTACT.</w:t>
-      </w:r>
-    </w:p>
-    <w:p>
-      <w:pPr>
-        <w:pStyle w:val="Default"/>
-        <w:spacing w:after="48"/>
-        <w:rPr>
-          <w:sz w:val="26"/>
-          <w:szCs w:val="26"/>
-        </w:rPr>
-      </w:pPr>
-      <w:r>
-        <w:rPr>
-          <w:sz w:val="26"/>
-          <w:szCs w:val="26"/>
-        </w:rPr>
-        <w:t xml:space="preserve">- To go to </w:t>
-      </w:r>
-      <w:r>
-        <w:rPr>
-          <w:sz w:val="26"/>
-          <w:szCs w:val="26"/>
-        </w:rPr>
-        <w:t>Registration</w:t>
-      </w:r>
-      <w:r>
-        <w:rPr>
-          <w:sz w:val="26"/>
-          <w:szCs w:val="26"/>
-        </w:rPr>
-        <w:t xml:space="preserve"> page</w:t>
-      </w:r>
-      <w:r>
-        <w:rPr>
-          <w:sz w:val="26"/>
-          <w:szCs w:val="26"/>
-        </w:rPr>
-        <w:t xml:space="preserve"> (</w:t>
-      </w:r>
-      <w:r>
-        <w:rPr>
-          <w:sz w:val="26"/>
-          <w:szCs w:val="26"/>
-        </w:rPr>
-        <w:t>Registration if user never registered</w:t>
-      </w:r>
-      <w:r>
-        <w:rPr>
-          <w:sz w:val="26"/>
-          <w:szCs w:val="26"/>
-        </w:rPr>
-        <w:t>),</w:t>
-      </w:r>
-      <w:r>
-        <w:rPr>
-          <w:sz w:val="26"/>
-          <w:szCs w:val="26"/>
-        </w:rPr>
-        <w:t xml:space="preserve"> please click on </w:t>
-      </w:r>
-      <w:r>
-        <w:rPr>
-          <w:sz w:val="26"/>
-          <w:szCs w:val="26"/>
-        </w:rPr>
-        <w:t>REGISTER.</w:t>
-      </w:r>
-      <w:r>
-        <w:rPr>
-          <w:sz w:val="26"/>
-          <w:szCs w:val="26"/>
-        </w:rPr>
-        <w:t xml:space="preserve"> Login (if user has already registered)</w:t>
-      </w:r>
-      <w:r>
-        <w:rPr>
-          <w:sz w:val="26"/>
-          <w:szCs w:val="26"/>
-        </w:rPr>
-        <w:t>.</w:t>
-      </w:r>
     </w:p>
     <w:p>
       <w:pPr>
@@ -780,23 +727,7 @@
           <w:sz w:val="26"/>
           <w:szCs w:val="26"/>
         </w:rPr>
-        <w:t xml:space="preserve"> information about each page </w:t>
-      </w:r>
-      <w:proofErr w:type="gramStart"/>
-      <w:r>
-        <w:rPr>
-          <w:sz w:val="26"/>
-          <w:szCs w:val="26"/>
-        </w:rPr>
-        <w:t>in</w:t>
-      </w:r>
-      <w:proofErr w:type="gramEnd"/>
-      <w:r>
-        <w:rPr>
-          <w:sz w:val="26"/>
-          <w:szCs w:val="26"/>
-        </w:rPr>
-        <w:t xml:space="preserve"> the website: </w:t>
+        <w:t xml:space="preserve"> information about each page in the website: </w:t>
       </w:r>
     </w:p>
     <w:p>
@@ -883,6 +814,7 @@
           <w:sz w:val="26"/>
           <w:szCs w:val="26"/>
         </w:rPr>
+        <w:lastRenderedPageBreak/>
         <w:t xml:space="preserve">- Gallery Slide, we can use for promotion’s banner or some highlighted activities that the </w:t>
       </w:r>
       <w:r>
@@ -890,8 +822,17 @@
           <w:sz w:val="26"/>
           <w:szCs w:val="26"/>
         </w:rPr>
-        <w:t>coaching center</w:t>
-      </w:r>
+        <w:t xml:space="preserve">coaching </w:t>
+      </w:r>
+      <w:proofErr w:type="spellStart"/>
+      <w:r>
+        <w:rPr>
+          <w:sz w:val="26"/>
+          <w:szCs w:val="26"/>
+        </w:rPr>
+        <w:t>center</w:t>
+      </w:r>
+      <w:proofErr w:type="spellEnd"/>
       <w:r>
         <w:rPr>
           <w:sz w:val="26"/>
@@ -914,7 +855,6 @@
           <w:sz w:val="26"/>
           <w:szCs w:val="26"/>
         </w:rPr>
-        <w:lastRenderedPageBreak/>
         <w:t xml:space="preserve">- Up-to-date information about </w:t>
       </w:r>
       <w:r>
@@ -1394,23 +1334,7 @@
           <w:sz w:val="26"/>
           <w:szCs w:val="26"/>
         </w:rPr>
-        <w:t xml:space="preserve"> take users to COMMERCE page that present Class days, </w:t>
-      </w:r>
-      <w:proofErr w:type="gramStart"/>
-      <w:r>
-        <w:rPr>
-          <w:sz w:val="26"/>
-          <w:szCs w:val="26"/>
-        </w:rPr>
-        <w:t>Session</w:t>
-      </w:r>
-      <w:proofErr w:type="gramEnd"/>
-      <w:r>
-        <w:rPr>
-          <w:sz w:val="26"/>
-          <w:szCs w:val="26"/>
-        </w:rPr>
-        <w:t xml:space="preserve"> and Subject price list. </w:t>
+        <w:t xml:space="preserve"> take users to COMMERCE page that present Class days, Session and Subject price list. </w:t>
       </w:r>
     </w:p>
     <w:p>
@@ -1427,23 +1351,7 @@
           <w:sz w:val="26"/>
           <w:szCs w:val="26"/>
         </w:rPr>
-        <w:t xml:space="preserve">- Click on MATHEMATIC, it will take users to MATHEMATIC page that present Class days, </w:t>
-      </w:r>
-      <w:proofErr w:type="gramStart"/>
-      <w:r>
-        <w:rPr>
-          <w:sz w:val="26"/>
-          <w:szCs w:val="26"/>
-        </w:rPr>
-        <w:t>Session</w:t>
-      </w:r>
-      <w:proofErr w:type="gramEnd"/>
-      <w:r>
-        <w:rPr>
-          <w:sz w:val="26"/>
-          <w:szCs w:val="26"/>
-        </w:rPr>
-        <w:t xml:space="preserve"> and Subject price list. </w:t>
+        <w:t xml:space="preserve">- Click on MATHEMATIC, it will take users to MATHEMATIC page that present Class days, Session and Subject price list. </w:t>
       </w:r>
     </w:p>
     <w:p>
@@ -1460,23 +1368,7 @@
           <w:sz w:val="26"/>
           <w:szCs w:val="26"/>
         </w:rPr>
-        <w:t xml:space="preserve">- Click on LANGUAGES, it will take users to LANGUAGES page that present Class days, </w:t>
-      </w:r>
-      <w:proofErr w:type="gramStart"/>
-      <w:r>
-        <w:rPr>
-          <w:sz w:val="26"/>
-          <w:szCs w:val="26"/>
-        </w:rPr>
-        <w:t>Session</w:t>
-      </w:r>
-      <w:proofErr w:type="gramEnd"/>
-      <w:r>
-        <w:rPr>
-          <w:sz w:val="26"/>
-          <w:szCs w:val="26"/>
-        </w:rPr>
-        <w:t xml:space="preserve"> and Subject price list. </w:t>
+        <w:t xml:space="preserve">- Click on LANGUAGES, it will take users to LANGUAGES page that present Class days, Session and Subject price list. </w:t>
       </w:r>
     </w:p>
     <w:p>
@@ -1611,7 +1503,39 @@
           <w:sz w:val="26"/>
           <w:szCs w:val="26"/>
         </w:rPr>
-        <w:t>- SUCCESFUL STORIES is the page that Excellent Coaching present the stories of many chievements throughou the years of coaching students.</w:t>
+        <w:t xml:space="preserve">- SUCCESFUL STORIES is the page that Excellent Coaching present the stories of many </w:t>
+      </w:r>
+      <w:proofErr w:type="spellStart"/>
+      <w:r>
+        <w:rPr>
+          <w:sz w:val="26"/>
+          <w:szCs w:val="26"/>
+        </w:rPr>
+        <w:t>chievements</w:t>
+      </w:r>
+      <w:proofErr w:type="spellEnd"/>
+      <w:r>
+        <w:rPr>
+          <w:sz w:val="26"/>
+          <w:szCs w:val="26"/>
+        </w:rPr>
+        <w:t xml:space="preserve"> </w:t>
+      </w:r>
+      <w:proofErr w:type="spellStart"/>
+      <w:r>
+        <w:rPr>
+          <w:sz w:val="26"/>
+          <w:szCs w:val="26"/>
+        </w:rPr>
+        <w:t>throughou</w:t>
+      </w:r>
+      <w:proofErr w:type="spellEnd"/>
+      <w:r>
+        <w:rPr>
+          <w:sz w:val="26"/>
+          <w:szCs w:val="26"/>
+        </w:rPr>
+        <w:t xml:space="preserve"> the years of coaching students.</w:t>
       </w:r>
     </w:p>
     <w:p>
@@ -1778,6 +1702,7 @@
           <w:sz w:val="26"/>
           <w:szCs w:val="26"/>
         </w:rPr>
+        <w:lastRenderedPageBreak/>
         <w:t xml:space="preserve">Just scroll down, </w:t>
       </w:r>
       <w:r>
@@ -1786,8 +1711,139 @@
           <w:sz w:val="26"/>
           <w:szCs w:val="26"/>
         </w:rPr>
-        <w:t>users will see the contact information by address, email, and phone number of Excellent Coaching. There is also GeoLocation (GoogleMaps) of Excellent Coaching displayed underneath the contact information.</w:t>
-      </w:r>
+        <w:t xml:space="preserve">users will see the contact information by address, email, and phone number of Excellent Coaching. There is also </w:t>
+      </w:r>
+      <w:proofErr w:type="spellStart"/>
+      <w:r>
+        <w:rPr>
+          <w:rFonts w:ascii="Times New Roman" w:hAnsi="Times New Roman" w:cs="Times New Roman"/>
+          <w:sz w:val="26"/>
+          <w:szCs w:val="26"/>
+        </w:rPr>
+        <w:t>GeoLocation</w:t>
+      </w:r>
+      <w:proofErr w:type="spellEnd"/>
+      <w:r>
+        <w:rPr>
+          <w:rFonts w:ascii="Times New Roman" w:hAnsi="Times New Roman" w:cs="Times New Roman"/>
+          <w:sz w:val="26"/>
+          <w:szCs w:val="26"/>
+        </w:rPr>
+        <w:t xml:space="preserve"> (</w:t>
+      </w:r>
+      <w:proofErr w:type="spellStart"/>
+      <w:r>
+        <w:rPr>
+          <w:rFonts w:ascii="Times New Roman" w:hAnsi="Times New Roman" w:cs="Times New Roman"/>
+          <w:sz w:val="26"/>
+          <w:szCs w:val="26"/>
+        </w:rPr>
+        <w:t>GoogleMaps</w:t>
+      </w:r>
+      <w:proofErr w:type="spellEnd"/>
+      <w:r>
+        <w:rPr>
+          <w:rFonts w:ascii="Times New Roman" w:hAnsi="Times New Roman" w:cs="Times New Roman"/>
+          <w:sz w:val="26"/>
+          <w:szCs w:val="26"/>
+        </w:rPr>
+        <w:t>) of Excellent Coaching displayed underneath the contact information.</w:t>
+      </w:r>
+    </w:p>
+    <w:p>
+      <w:pPr>
+        <w:rPr>
+          <w:rFonts w:ascii="Times New Roman" w:hAnsi="Times New Roman" w:cs="Times New Roman"/>
+          <w:sz w:val="26"/>
+          <w:szCs w:val="26"/>
+        </w:rPr>
+      </w:pPr>
+      <w:r>
+        <w:rPr>
+          <w:rFonts w:ascii="Times New Roman" w:hAnsi="Times New Roman" w:cs="Times New Roman"/>
+          <w:b/>
+          <w:bCs/>
+          <w:i/>
+          <w:iCs/>
+          <w:sz w:val="26"/>
+          <w:szCs w:val="26"/>
+        </w:rPr>
+        <w:t>6. Login page</w:t>
+      </w:r>
+      <w:r>
+        <w:rPr>
+          <w:rFonts w:ascii="Times New Roman" w:hAnsi="Times New Roman" w:cs="Times New Roman"/>
+          <w:b/>
+          <w:bCs/>
+          <w:i/>
+          <w:iCs/>
+          <w:sz w:val="26"/>
+          <w:szCs w:val="26"/>
+        </w:rPr>
+        <w:br/>
+      </w:r>
+      <w:r>
+        <w:rPr>
+          <w:rFonts w:ascii="Times New Roman" w:hAnsi="Times New Roman" w:cs="Times New Roman"/>
+          <w:sz w:val="26"/>
+          <w:szCs w:val="26"/>
+        </w:rPr>
+        <w:t>This page is for webmasters to log in when needed (enter virtual information then click login to go to the admin page).</w:t>
+      </w:r>
+    </w:p>
+    <w:p>
+      <w:pPr>
+        <w:rPr>
+          <w:rFonts w:ascii="Times New Roman" w:hAnsi="Times New Roman" w:cs="Times New Roman"/>
+          <w:b/>
+          <w:bCs/>
+          <w:i/>
+          <w:iCs/>
+          <w:sz w:val="26"/>
+          <w:szCs w:val="26"/>
+        </w:rPr>
+      </w:pPr>
+      <w:r>
+        <w:rPr>
+          <w:rFonts w:ascii="Times New Roman" w:hAnsi="Times New Roman" w:cs="Times New Roman"/>
+          <w:b/>
+          <w:bCs/>
+          <w:i/>
+          <w:iCs/>
+          <w:sz w:val="26"/>
+          <w:szCs w:val="26"/>
+        </w:rPr>
+        <w:t>7. Admin page</w:t>
+      </w:r>
+      <w:r>
+        <w:rPr>
+          <w:rFonts w:ascii="Times New Roman" w:hAnsi="Times New Roman" w:cs="Times New Roman"/>
+          <w:b/>
+          <w:bCs/>
+          <w:i/>
+          <w:iCs/>
+          <w:sz w:val="26"/>
+          <w:szCs w:val="26"/>
+        </w:rPr>
+        <w:br/>
+      </w:r>
+      <w:r>
+        <w:rPr>
+          <w:rFonts w:ascii="Times New Roman" w:hAnsi="Times New Roman" w:cs="Times New Roman"/>
+          <w:sz w:val="26"/>
+          <w:szCs w:val="26"/>
+        </w:rPr>
+        <w:t>This page is for webmasters to manage course registration information</w:t>
+      </w:r>
+    </w:p>
+    <w:p>
+      <w:pPr>
+        <w:rPr>
+          <w:rFonts w:ascii="Times New Roman" w:hAnsi="Times New Roman" w:cs="Times New Roman"/>
+          <w:sz w:val="26"/>
+          <w:szCs w:val="26"/>
+        </w:rPr>
+      </w:pPr>
     </w:p>
     <w:sectPr>
       <w:pgSz w:w="11906" w:h="16838"/>
